--- a/运维开发文档/DNS基础入门.docx
+++ b/运维开发文档/DNS基础入门.docx
@@ -5,6 +5,11 @@
     <w:sdt>
       <w:sdtPr>
         <w:rPr>
+          <w:rFonts w:asciiTheme="minorHAnsi" w:eastAsiaTheme="minorEastAsia" w:hAnsiTheme="minorHAnsi" w:cstheme="minorBidi"/>
+          <w:color w:val="auto"/>
+          <w:kern w:val="2"/>
+          <w:sz w:val="21"/>
+          <w:szCs w:val="22"/>
           <w:lang w:val="zh-CN"/>
         </w:rPr>
         <w:id w:val="-1809308026"/>
@@ -15,13 +20,8 @@
       </w:sdtPr>
       <w:sdtEndPr>
         <w:rPr>
-          <w:rFonts w:asciiTheme="minorHAnsi" w:eastAsiaTheme="minorEastAsia" w:hAnsiTheme="minorHAnsi" w:cstheme="minorBidi"/>
           <w:b/>
           <w:bCs/>
-          <w:color w:val="auto"/>
-          <w:kern w:val="2"/>
-          <w:sz w:val="21"/>
-          <w:szCs w:val="22"/>
         </w:rPr>
       </w:sdtEndPr>
       <w:sdtContent>
@@ -164,6 +164,9 @@
     </w:p>
     <w:p/>
     <w:p>
+      <w:pPr>
+        <w:pStyle w:val="2"/>
+      </w:pPr>
       <w:r>
         <w:rPr>
           <w:rFonts w:hint="eastAsia"/>
@@ -171,12 +174,622 @@
         <w:t>域名</w:t>
       </w:r>
     </w:p>
+    <w:p>
+      <w:pPr>
+        <w:pStyle w:val="3"/>
+      </w:pPr>
+      <w:r>
+        <w:rPr>
+          <w:rFonts w:hint="eastAsia"/>
+        </w:rPr>
+        <w:t>顶级</w:t>
+      </w:r>
+      <w:r>
+        <w:t>域名</w:t>
+      </w:r>
+    </w:p>
+    <w:tbl>
+      <w:tblPr>
+        <w:tblStyle w:val="a7"/>
+        <w:tblW w:w="0" w:type="auto"/>
+        <w:tblLook w:val="04A0" w:firstRow="1" w:lastRow="0" w:firstColumn="1" w:lastColumn="0" w:noHBand="0" w:noVBand="1"/>
+      </w:tblPr>
+      <w:tblGrid>
+        <w:gridCol w:w="4148"/>
+        <w:gridCol w:w="4148"/>
+      </w:tblGrid>
+      <w:tr>
+        <w:tc>
+          <w:tcPr>
+            <w:tcW w:w="4148" w:type="dxa"/>
+          </w:tcPr>
+          <w:p>
+            <w:pPr>
+              <w:rPr>
+                <w:rFonts w:hint="eastAsia"/>
+              </w:rPr>
+            </w:pPr>
+            <w:r>
+              <w:rPr>
+                <w:rFonts w:hint="eastAsia"/>
+              </w:rPr>
+              <w:t>com</w:t>
+            </w:r>
+          </w:p>
+        </w:tc>
+        <w:tc>
+          <w:tcPr>
+            <w:tcW w:w="4148" w:type="dxa"/>
+          </w:tcPr>
+          <w:p>
+            <w:pPr>
+              <w:rPr>
+                <w:rFonts w:hint="eastAsia"/>
+              </w:rPr>
+            </w:pPr>
+            <w:r>
+              <w:rPr>
+                <w:rFonts w:hint="eastAsia"/>
+              </w:rPr>
+              <w:t>商业</w:t>
+            </w:r>
+            <w:r>
+              <w:t>组织</w:t>
+            </w:r>
+          </w:p>
+        </w:tc>
+      </w:tr>
+      <w:tr>
+        <w:tc>
+          <w:tcPr>
+            <w:tcW w:w="4148" w:type="dxa"/>
+          </w:tcPr>
+          <w:p>
+            <w:pPr>
+              <w:rPr>
+                <w:rFonts w:hint="eastAsia"/>
+              </w:rPr>
+            </w:pPr>
+            <w:r>
+              <w:rPr>
+                <w:rFonts w:hint="eastAsia"/>
+              </w:rPr>
+              <w:t>edu</w:t>
+            </w:r>
+          </w:p>
+        </w:tc>
+        <w:tc>
+          <w:tcPr>
+            <w:tcW w:w="4148" w:type="dxa"/>
+          </w:tcPr>
+          <w:p>
+            <w:pPr>
+              <w:rPr>
+                <w:rFonts w:hint="eastAsia"/>
+              </w:rPr>
+            </w:pPr>
+            <w:r>
+              <w:rPr>
+                <w:rFonts w:hint="eastAsia"/>
+              </w:rPr>
+              <w:t>教育</w:t>
+            </w:r>
+            <w:r>
+              <w:t>机构</w:t>
+            </w:r>
+          </w:p>
+        </w:tc>
+      </w:tr>
+      <w:tr>
+        <w:tc>
+          <w:tcPr>
+            <w:tcW w:w="4148" w:type="dxa"/>
+          </w:tcPr>
+          <w:p>
+            <w:pPr>
+              <w:rPr>
+                <w:rFonts w:hint="eastAsia"/>
+              </w:rPr>
+            </w:pPr>
+            <w:r>
+              <w:rPr>
+                <w:rFonts w:hint="eastAsia"/>
+              </w:rPr>
+              <w:t>gov</w:t>
+            </w:r>
+          </w:p>
+        </w:tc>
+        <w:tc>
+          <w:tcPr>
+            <w:tcW w:w="4148" w:type="dxa"/>
+          </w:tcPr>
+          <w:p>
+            <w:pPr>
+              <w:rPr>
+                <w:rFonts w:hint="eastAsia"/>
+              </w:rPr>
+            </w:pPr>
+            <w:r>
+              <w:rPr>
+                <w:rFonts w:hint="eastAsia"/>
+              </w:rPr>
+              <w:t>政府</w:t>
+            </w:r>
+            <w:r>
+              <w:t>部门</w:t>
+            </w:r>
+          </w:p>
+        </w:tc>
+      </w:tr>
+      <w:tr>
+        <w:tc>
+          <w:tcPr>
+            <w:tcW w:w="4148" w:type="dxa"/>
+          </w:tcPr>
+          <w:p>
+            <w:pPr>
+              <w:rPr>
+                <w:rFonts w:hint="eastAsia"/>
+              </w:rPr>
+            </w:pPr>
+            <w:r>
+              <w:rPr>
+                <w:rFonts w:hint="eastAsia"/>
+              </w:rPr>
+              <w:t>mil</w:t>
+            </w:r>
+          </w:p>
+        </w:tc>
+        <w:tc>
+          <w:tcPr>
+            <w:tcW w:w="4148" w:type="dxa"/>
+          </w:tcPr>
+          <w:p>
+            <w:pPr>
+              <w:rPr>
+                <w:rFonts w:hint="eastAsia"/>
+              </w:rPr>
+            </w:pPr>
+            <w:r>
+              <w:rPr>
+                <w:rFonts w:hint="eastAsia"/>
+              </w:rPr>
+              <w:t>军</w:t>
+            </w:r>
+            <w:r>
+              <w:t>事部门</w:t>
+            </w:r>
+          </w:p>
+        </w:tc>
+      </w:tr>
+      <w:tr>
+        <w:tc>
+          <w:tcPr>
+            <w:tcW w:w="4148" w:type="dxa"/>
+          </w:tcPr>
+          <w:p>
+            <w:pPr>
+              <w:rPr>
+                <w:rFonts w:hint="eastAsia"/>
+              </w:rPr>
+            </w:pPr>
+            <w:r>
+              <w:rPr>
+                <w:rFonts w:hint="eastAsia"/>
+              </w:rPr>
+              <w:t>net</w:t>
+            </w:r>
+          </w:p>
+        </w:tc>
+        <w:tc>
+          <w:tcPr>
+            <w:tcW w:w="4148" w:type="dxa"/>
+          </w:tcPr>
+          <w:p>
+            <w:pPr>
+              <w:rPr>
+                <w:rFonts w:hint="eastAsia"/>
+              </w:rPr>
+            </w:pPr>
+            <w:r>
+              <w:rPr>
+                <w:rFonts w:hint="eastAsia"/>
+              </w:rPr>
+              <w:t>提供</w:t>
+            </w:r>
+            <w:r>
+              <w:t>网络基础设</w:t>
+            </w:r>
+            <w:r>
+              <w:rPr>
+                <w:rFonts w:hint="eastAsia"/>
+              </w:rPr>
+              <w:t>施</w:t>
+            </w:r>
+            <w:r>
+              <w:t>的组织</w:t>
+            </w:r>
+          </w:p>
+        </w:tc>
+      </w:tr>
+      <w:tr>
+        <w:tc>
+          <w:tcPr>
+            <w:tcW w:w="4148" w:type="dxa"/>
+          </w:tcPr>
+          <w:p>
+            <w:pPr>
+              <w:rPr>
+                <w:rFonts w:hint="eastAsia"/>
+              </w:rPr>
+            </w:pPr>
+            <w:r>
+              <w:rPr>
+                <w:rFonts w:hint="eastAsia"/>
+              </w:rPr>
+              <w:t>org</w:t>
+            </w:r>
+          </w:p>
+        </w:tc>
+        <w:tc>
+          <w:tcPr>
+            <w:tcW w:w="4148" w:type="dxa"/>
+          </w:tcPr>
+          <w:p>
+            <w:pPr>
+              <w:rPr>
+                <w:rFonts w:hint="eastAsia"/>
+              </w:rPr>
+            </w:pPr>
+            <w:r>
+              <w:rPr>
+                <w:rFonts w:hint="eastAsia"/>
+              </w:rPr>
+              <w:t>非</w:t>
+            </w:r>
+            <w:r>
+              <w:t>盈利性组织</w:t>
+            </w:r>
+          </w:p>
+        </w:tc>
+      </w:tr>
+      <w:tr>
+        <w:tc>
+          <w:tcPr>
+            <w:tcW w:w="4148" w:type="dxa"/>
+          </w:tcPr>
+          <w:p>
+            <w:pPr>
+              <w:rPr>
+                <w:rFonts w:hint="eastAsia"/>
+              </w:rPr>
+            </w:pPr>
+            <w:r>
+              <w:rPr>
+                <w:rFonts w:hint="eastAsia"/>
+              </w:rPr>
+              <w:t>int</w:t>
+            </w:r>
+          </w:p>
+        </w:tc>
+        <w:tc>
+          <w:tcPr>
+            <w:tcW w:w="4148" w:type="dxa"/>
+          </w:tcPr>
+          <w:p>
+            <w:pPr>
+              <w:rPr>
+                <w:rFonts w:hint="eastAsia"/>
+              </w:rPr>
+            </w:pPr>
+            <w:r>
+              <w:rPr>
+                <w:rFonts w:hint="eastAsia"/>
+              </w:rPr>
+              <w:t>国</w:t>
+            </w:r>
+            <w:r>
+              <w:t>际组织</w:t>
+            </w:r>
+          </w:p>
+        </w:tc>
+      </w:tr>
+      <w:tr>
+        <w:tc>
+          <w:tcPr>
+            <w:tcW w:w="4148" w:type="dxa"/>
+          </w:tcPr>
+          <w:p>
+            <w:pPr>
+              <w:rPr>
+                <w:rFonts w:hint="eastAsia"/>
+              </w:rPr>
+            </w:pPr>
+          </w:p>
+        </w:tc>
+        <w:tc>
+          <w:tcPr>
+            <w:tcW w:w="4148" w:type="dxa"/>
+          </w:tcPr>
+          <w:p>
+            <w:pPr>
+              <w:rPr>
+                <w:rFonts w:hint="eastAsia"/>
+              </w:rPr>
+            </w:pPr>
+          </w:p>
+        </w:tc>
+      </w:tr>
+    </w:tbl>
     <w:p/>
     <w:p>
       <w:pPr>
-        <w:rPr>
-          <w:rFonts w:hint="eastAsia"/>
-        </w:rPr>
+        <w:pStyle w:val="3"/>
+      </w:pPr>
+      <w:r>
+        <w:rPr>
+          <w:rFonts w:hint="eastAsia"/>
+        </w:rPr>
+        <w:lastRenderedPageBreak/>
+        <w:t>区</w:t>
+      </w:r>
+      <w:r>
+        <w:t>与域的划分</w:t>
+      </w:r>
+    </w:p>
+    <w:p>
+      <w:r>
+        <w:rPr>
+          <w:noProof/>
+        </w:rPr>
+        <w:drawing>
+          <wp:inline distT="0" distB="0" distL="0" distR="0" wp14:anchorId="5AB299B4" wp14:editId="1FB887C3">
+            <wp:extent cx="5274310" cy="3528060"/>
+            <wp:effectExtent l="0" t="0" r="2540" b="0"/>
+            <wp:docPr id="1" name="图片 1"/>
+            <wp:cNvGraphicFramePr>
+              <a:graphicFrameLocks xmlns:a="http://schemas.openxmlformats.org/drawingml/2006/main" noChangeAspect="1"/>
+            </wp:cNvGraphicFramePr>
+            <a:graphic xmlns:a="http://schemas.openxmlformats.org/drawingml/2006/main">
+              <a:graphicData uri="http://schemas.openxmlformats.org/drawingml/2006/picture">
+                <pic:pic xmlns:pic="http://schemas.openxmlformats.org/drawingml/2006/picture">
+                  <pic:nvPicPr>
+                    <pic:cNvPr id="1" name=""/>
+                    <pic:cNvPicPr/>
+                  </pic:nvPicPr>
+                  <pic:blipFill>
+                    <a:blip r:embed="rId8"/>
+                    <a:stretch>
+                      <a:fillRect/>
+                    </a:stretch>
+                  </pic:blipFill>
+                  <pic:spPr>
+                    <a:xfrm>
+                      <a:off x="0" y="0"/>
+                      <a:ext cx="5274310" cy="3528060"/>
+                    </a:xfrm>
+                    <a:prstGeom prst="rect">
+                      <a:avLst/>
+                    </a:prstGeom>
+                  </pic:spPr>
+                </pic:pic>
+              </a:graphicData>
+            </a:graphic>
+          </wp:inline>
+        </w:drawing>
+      </w:r>
+    </w:p>
+    <w:p/>
+    <w:p>
+      <w:r>
+        <w:rPr>
+          <w:noProof/>
+        </w:rPr>
+        <w:drawing>
+          <wp:inline distT="0" distB="0" distL="0" distR="0" wp14:anchorId="2E1F7FDF" wp14:editId="343FC434">
+            <wp:extent cx="5274310" cy="3610610"/>
+            <wp:effectExtent l="0" t="0" r="2540" b="8890"/>
+            <wp:docPr id="2" name="图片 2"/>
+            <wp:cNvGraphicFramePr>
+              <a:graphicFrameLocks xmlns:a="http://schemas.openxmlformats.org/drawingml/2006/main" noChangeAspect="1"/>
+            </wp:cNvGraphicFramePr>
+            <a:graphic xmlns:a="http://schemas.openxmlformats.org/drawingml/2006/main">
+              <a:graphicData uri="http://schemas.openxmlformats.org/drawingml/2006/picture">
+                <pic:pic xmlns:pic="http://schemas.openxmlformats.org/drawingml/2006/picture">
+                  <pic:nvPicPr>
+                    <pic:cNvPr id="1" name=""/>
+                    <pic:cNvPicPr/>
+                  </pic:nvPicPr>
+                  <pic:blipFill>
+                    <a:blip r:embed="rId9"/>
+                    <a:stretch>
+                      <a:fillRect/>
+                    </a:stretch>
+                  </pic:blipFill>
+                  <pic:spPr>
+                    <a:xfrm>
+                      <a:off x="0" y="0"/>
+                      <a:ext cx="5274310" cy="3610610"/>
+                    </a:xfrm>
+                    <a:prstGeom prst="rect">
+                      <a:avLst/>
+                    </a:prstGeom>
+                  </pic:spPr>
+                </pic:pic>
+              </a:graphicData>
+            </a:graphic>
+          </wp:inline>
+        </w:drawing>
+      </w:r>
+    </w:p>
+    <w:p/>
+    <w:p>
+      <w:pPr>
+        <w:pStyle w:val="a6"/>
+        <w:numPr>
+          <w:ilvl w:val="0"/>
+          <w:numId w:val="3"/>
+        </w:numPr>
+        <w:ind w:firstLineChars="0"/>
+      </w:pPr>
+      <w:r>
+        <w:rPr>
+          <w:rFonts w:hint="eastAsia"/>
+        </w:rPr>
+        <w:t>一</w:t>
+      </w:r>
+      <w:r>
+        <w:t>个区和一个域可以共享</w:t>
+      </w:r>
+      <w:r>
+        <w:rPr>
+          <w:rFonts w:hint="eastAsia"/>
+        </w:rPr>
+        <w:t>同</w:t>
+      </w:r>
+      <w:r>
+        <w:t>一个域名</w:t>
+      </w:r>
+      <w:r>
+        <w:rPr>
+          <w:rFonts w:hint="eastAsia"/>
+        </w:rPr>
+        <w:t>，</w:t>
+      </w:r>
+      <w:r>
+        <w:t>却含有不同的节点</w:t>
+      </w:r>
+    </w:p>
+    <w:p>
+      <w:pPr>
+        <w:pStyle w:val="a6"/>
+        <w:ind w:left="360" w:firstLineChars="0" w:firstLine="0"/>
+        <w:rPr>
+          <w:rFonts w:hint="eastAsia"/>
+        </w:rPr>
+      </w:pPr>
+      <w:r>
+        <w:rPr>
+          <w:noProof/>
+        </w:rPr>
+        <w:lastRenderedPageBreak/>
+        <w:drawing>
+          <wp:inline distT="0" distB="0" distL="0" distR="0" wp14:anchorId="4A6AF37F" wp14:editId="4A011616">
+            <wp:extent cx="5274310" cy="2957830"/>
+            <wp:effectExtent l="0" t="0" r="2540" b="0"/>
+            <wp:docPr id="3" name="图片 3"/>
+            <wp:cNvGraphicFramePr>
+              <a:graphicFrameLocks xmlns:a="http://schemas.openxmlformats.org/drawingml/2006/main" noChangeAspect="1"/>
+            </wp:cNvGraphicFramePr>
+            <a:graphic xmlns:a="http://schemas.openxmlformats.org/drawingml/2006/main">
+              <a:graphicData uri="http://schemas.openxmlformats.org/drawingml/2006/picture">
+                <pic:pic xmlns:pic="http://schemas.openxmlformats.org/drawingml/2006/picture">
+                  <pic:nvPicPr>
+                    <pic:cNvPr id="1" name=""/>
+                    <pic:cNvPicPr/>
+                  </pic:nvPicPr>
+                  <pic:blipFill>
+                    <a:blip r:embed="rId10"/>
+                    <a:stretch>
+                      <a:fillRect/>
+                    </a:stretch>
+                  </pic:blipFill>
+                  <pic:spPr>
+                    <a:xfrm>
+                      <a:off x="0" y="0"/>
+                      <a:ext cx="5274310" cy="2957830"/>
+                    </a:xfrm>
+                    <a:prstGeom prst="rect">
+                      <a:avLst/>
+                    </a:prstGeom>
+                  </pic:spPr>
+                </pic:pic>
+              </a:graphicData>
+            </a:graphic>
+          </wp:inline>
+        </w:drawing>
+      </w:r>
+    </w:p>
+    <w:p>
+      <w:pPr>
+        <w:pStyle w:val="a6"/>
+        <w:numPr>
+          <w:ilvl w:val="0"/>
+          <w:numId w:val="3"/>
+        </w:numPr>
+        <w:ind w:firstLineChars="0"/>
+      </w:pPr>
+      <w:r>
+        <w:rPr>
+          <w:rFonts w:hint="eastAsia"/>
+        </w:rPr>
+        <w:t>如果</w:t>
+      </w:r>
+      <w:r>
+        <w:t>域中某个子域</w:t>
+      </w:r>
+      <w:r>
+        <w:rPr>
+          <w:rFonts w:hint="eastAsia"/>
+        </w:rPr>
+        <w:t>没</w:t>
+      </w:r>
+      <w:r>
+        <w:t>有被授权，那么区就包含这个子域中的域名和数据</w:t>
+      </w:r>
+    </w:p>
+    <w:p>
+      <w:pPr>
+        <w:pStyle w:val="a6"/>
+        <w:ind w:left="360" w:firstLineChars="0" w:firstLine="0"/>
+        <w:rPr>
+          <w:rFonts w:hint="eastAsia"/>
+        </w:rPr>
+      </w:pPr>
+      <w:r>
+        <w:rPr>
+          <w:noProof/>
+        </w:rPr>
+        <w:drawing>
+          <wp:inline distT="0" distB="0" distL="0" distR="0" wp14:anchorId="45854EB0" wp14:editId="49E88DE1">
+            <wp:extent cx="5274310" cy="3014980"/>
+            <wp:effectExtent l="0" t="0" r="2540" b="0"/>
+            <wp:docPr id="4" name="图片 4"/>
+            <wp:cNvGraphicFramePr>
+              <a:graphicFrameLocks xmlns:a="http://schemas.openxmlformats.org/drawingml/2006/main" noChangeAspect="1"/>
+            </wp:cNvGraphicFramePr>
+            <a:graphic xmlns:a="http://schemas.openxmlformats.org/drawingml/2006/main">
+              <a:graphicData uri="http://schemas.openxmlformats.org/drawingml/2006/picture">
+                <pic:pic xmlns:pic="http://schemas.openxmlformats.org/drawingml/2006/picture">
+                  <pic:nvPicPr>
+                    <pic:cNvPr id="1" name=""/>
+                    <pic:cNvPicPr/>
+                  </pic:nvPicPr>
+                  <pic:blipFill>
+                    <a:blip r:embed="rId11"/>
+                    <a:stretch>
+                      <a:fillRect/>
+                    </a:stretch>
+                  </pic:blipFill>
+                  <pic:spPr>
+                    <a:xfrm>
+                      <a:off x="0" y="0"/>
+                      <a:ext cx="5274310" cy="3014980"/>
+                    </a:xfrm>
+                    <a:prstGeom prst="rect">
+                      <a:avLst/>
+                    </a:prstGeom>
+                  </pic:spPr>
+                </pic:pic>
+              </a:graphicData>
+            </a:graphic>
+          </wp:inline>
+        </w:drawing>
+      </w:r>
+    </w:p>
+    <w:p>
+      <w:pPr>
+        <w:pStyle w:val="2"/>
       </w:pPr>
       <w:r>
         <w:rPr>
@@ -196,10 +809,803 @@
     </w:p>
     <w:p>
       <w:pPr>
-        <w:rPr>
-          <w:rFonts w:hint="eastAsia"/>
-        </w:rPr>
-      </w:pPr>
+        <w:pStyle w:val="3"/>
+      </w:pPr>
+      <w:r>
+        <w:rPr>
+          <w:rFonts w:hint="eastAsia"/>
+        </w:rPr>
+        <w:t>简述</w:t>
+      </w:r>
+    </w:p>
+    <w:p>
+      <w:pPr>
+        <w:pStyle w:val="a6"/>
+        <w:numPr>
+          <w:ilvl w:val="0"/>
+          <w:numId w:val="2"/>
+        </w:numPr>
+        <w:ind w:firstLineChars="0"/>
+      </w:pPr>
+      <w:r>
+        <w:rPr>
+          <w:rFonts w:hint="eastAsia"/>
+        </w:rPr>
+        <w:t>DNS</w:t>
+      </w:r>
+      <w:r>
+        <w:rPr>
+          <w:rFonts w:hint="eastAsia"/>
+        </w:rPr>
+        <w:t>是</w:t>
+      </w:r>
+      <w:r>
+        <w:t>一个分布式数据库，它允许对整个数据库的各个部分进行本地控制</w:t>
+      </w:r>
+    </w:p>
+    <w:p>
+      <w:pPr>
+        <w:pStyle w:val="a6"/>
+        <w:numPr>
+          <w:ilvl w:val="0"/>
+          <w:numId w:val="2"/>
+        </w:numPr>
+        <w:ind w:firstLineChars="0"/>
+      </w:pPr>
+      <w:r>
+        <w:t>C/S</w:t>
+      </w:r>
+      <w:r>
+        <w:rPr>
+          <w:rFonts w:hint="eastAsia"/>
+        </w:rPr>
+        <w:t>方式</w:t>
+      </w:r>
+      <w:r>
+        <w:t>访问每个部分的数据</w:t>
+      </w:r>
+    </w:p>
+    <w:p>
+      <w:pPr>
+        <w:pStyle w:val="a6"/>
+        <w:numPr>
+          <w:ilvl w:val="0"/>
+          <w:numId w:val="2"/>
+        </w:numPr>
+        <w:ind w:firstLineChars="0"/>
+        <w:rPr>
+          <w:rFonts w:hint="eastAsia"/>
+        </w:rPr>
+      </w:pPr>
+      <w:r>
+        <w:rPr>
+          <w:rFonts w:hint="eastAsia"/>
+        </w:rPr>
+        <w:t>借助</w:t>
+      </w:r>
+      <w:r>
+        <w:t>备份和缓存</w:t>
+      </w:r>
+      <w:r>
+        <w:rPr>
+          <w:rFonts w:hint="eastAsia"/>
+        </w:rPr>
+        <w:t>机制</w:t>
+      </w:r>
+      <w:r>
+        <w:t>，</w:t>
+      </w:r>
+      <w:r>
+        <w:rPr>
+          <w:rFonts w:hint="eastAsia"/>
+        </w:rPr>
+        <w:t>DNS</w:t>
+      </w:r>
+      <w:r>
+        <w:rPr>
+          <w:rFonts w:hint="eastAsia"/>
+        </w:rPr>
+        <w:t>具有强壮</w:t>
+      </w:r>
+      <w:r>
+        <w:t>性和足够的性能</w:t>
+      </w:r>
+    </w:p>
+    <w:p>
+      <w:pPr>
+        <w:pStyle w:val="3"/>
+      </w:pPr>
+      <w:r>
+        <w:lastRenderedPageBreak/>
+        <w:t>DNS</w:t>
+      </w:r>
+      <w:r>
+        <w:rPr>
+          <w:rFonts w:hint="eastAsia"/>
+        </w:rPr>
+        <w:t>职责</w:t>
+      </w:r>
+    </w:p>
+    <w:p>
+      <w:pPr>
+        <w:pStyle w:val="a6"/>
+        <w:numPr>
+          <w:ilvl w:val="0"/>
+          <w:numId w:val="1"/>
+        </w:numPr>
+        <w:ind w:firstLineChars="0"/>
+      </w:pPr>
+      <w:r>
+        <w:rPr>
+          <w:rFonts w:hint="eastAsia"/>
+        </w:rPr>
+        <w:t>负责</w:t>
+      </w:r>
+      <w:r>
+        <w:t>主机名字之间和互联网地址之间的</w:t>
+      </w:r>
+      <w:r>
+        <w:rPr>
+          <w:rFonts w:hint="eastAsia"/>
+        </w:rPr>
+        <w:t>映</w:t>
+      </w:r>
+      <w:r>
+        <w:t>射（前者为</w:t>
+      </w:r>
+      <w:r>
+        <w:rPr>
+          <w:rFonts w:hint="eastAsia"/>
+        </w:rPr>
+        <w:t>方便</w:t>
+      </w:r>
+      <w:r>
+        <w:t>人类</w:t>
+      </w:r>
+      <w:r>
+        <w:rPr>
+          <w:rFonts w:hint="eastAsia"/>
+        </w:rPr>
+        <w:t>，</w:t>
+      </w:r>
+      <w:r>
+        <w:t>后者为</w:t>
+      </w:r>
+      <w:r>
+        <w:rPr>
+          <w:rFonts w:hint="eastAsia"/>
+        </w:rPr>
+        <w:t>方便</w:t>
+      </w:r>
+      <w:r>
+        <w:t>计算机</w:t>
+      </w:r>
+      <w:r>
+        <w:rPr>
+          <w:rFonts w:hint="eastAsia"/>
+        </w:rPr>
+        <w:t>）</w:t>
+      </w:r>
+    </w:p>
+    <w:p>
+      <w:pPr>
+        <w:pStyle w:val="a6"/>
+        <w:numPr>
+          <w:ilvl w:val="0"/>
+          <w:numId w:val="1"/>
+        </w:numPr>
+        <w:ind w:firstLineChars="0"/>
+      </w:pPr>
+      <w:r>
+        <w:rPr>
+          <w:rFonts w:hint="eastAsia"/>
+        </w:rPr>
+        <w:t>标准</w:t>
+      </w:r>
+      <w:r>
+        <w:t>机制，用来发布和访问关于主机的各种信息，而不只是地址（</w:t>
+      </w:r>
+      <w:r>
+        <w:rPr>
+          <w:rFonts w:hint="eastAsia"/>
+        </w:rPr>
+        <w:t>电</w:t>
+      </w:r>
+      <w:r>
+        <w:t>子邮件、</w:t>
+      </w:r>
+      <w:r>
+        <w:rPr>
+          <w:rFonts w:hint="eastAsia"/>
+        </w:rPr>
+        <w:t>T</w:t>
+      </w:r>
+      <w:r>
+        <w:t>elnet</w:t>
+      </w:r>
+      <w:r>
+        <w:rPr>
+          <w:rFonts w:hint="eastAsia"/>
+        </w:rPr>
+        <w:t>、</w:t>
+      </w:r>
+      <w:r>
+        <w:rPr>
+          <w:rFonts w:hint="eastAsia"/>
+        </w:rPr>
+        <w:t>FTP</w:t>
+      </w:r>
+      <w:r>
+        <w:rPr>
+          <w:rFonts w:hint="eastAsia"/>
+        </w:rPr>
+        <w:t>、</w:t>
+      </w:r>
+      <w:r>
+        <w:rPr>
+          <w:rFonts w:hint="eastAsia"/>
+        </w:rPr>
+        <w:t>Web</w:t>
+      </w:r>
+      <w:r>
+        <w:rPr>
+          <w:rFonts w:hint="eastAsia"/>
+        </w:rPr>
+        <w:t>浏览</w:t>
+      </w:r>
+      <w:r>
+        <w:t>器等）</w:t>
+      </w:r>
+    </w:p>
+    <w:p>
+      <w:pPr>
+        <w:pStyle w:val="a6"/>
+        <w:numPr>
+          <w:ilvl w:val="0"/>
+          <w:numId w:val="1"/>
+        </w:numPr>
+        <w:ind w:firstLineChars="0"/>
+      </w:pPr>
+      <w:r>
+        <w:rPr>
+          <w:rFonts w:hint="eastAsia"/>
+        </w:rPr>
+        <w:t>它</w:t>
+      </w:r>
+      <w:r>
+        <w:t>使主机信息在</w:t>
+      </w:r>
+      <w:r>
+        <w:rPr>
+          <w:rFonts w:hint="eastAsia"/>
+        </w:rPr>
+        <w:t>Internet</w:t>
+      </w:r>
+      <w:r>
+        <w:rPr>
+          <w:rFonts w:hint="eastAsia"/>
+        </w:rPr>
+        <w:t>上</w:t>
+      </w:r>
+      <w:r>
+        <w:t>随处可得，提供了一种远程检索信息的方式</w:t>
+      </w:r>
+    </w:p>
+    <w:p>
+      <w:pPr>
+        <w:pStyle w:val="a6"/>
+        <w:numPr>
+          <w:ilvl w:val="0"/>
+          <w:numId w:val="1"/>
+        </w:numPr>
+        <w:ind w:firstLineChars="0"/>
+        <w:rPr>
+          <w:rFonts w:hint="eastAsia"/>
+        </w:rPr>
+      </w:pPr>
+      <w:r>
+        <w:rPr>
+          <w:rFonts w:hint="eastAsia"/>
+        </w:rPr>
+        <w:t>将</w:t>
+      </w:r>
+      <w:r>
+        <w:t>主机信息的管理分布到许多地点和组织</w:t>
+      </w:r>
+    </w:p>
+    <w:p/>
+    <w:p/>
+    <w:p>
+      <w:pPr>
+        <w:pStyle w:val="3"/>
+      </w:pPr>
+      <w:r>
+        <w:rPr>
+          <w:rFonts w:hint="eastAsia"/>
+        </w:rPr>
+        <w:t>授权</w:t>
+      </w:r>
+    </w:p>
+    <w:p>
+      <w:r>
+        <w:rPr>
+          <w:rFonts w:hint="eastAsia"/>
+        </w:rPr>
+        <w:t>被</w:t>
+      </w:r>
+      <w:r>
+        <w:t>授权的组织要负责维护</w:t>
+      </w:r>
+      <w:r>
+        <w:rPr>
+          <w:rFonts w:hint="eastAsia"/>
+        </w:rPr>
+        <w:t>其</w:t>
+      </w:r>
+      <w:r>
+        <w:t>子域的数据</w:t>
+      </w:r>
+    </w:p>
+    <w:p/>
+    <w:p>
+      <w:pPr>
+        <w:pStyle w:val="3"/>
+      </w:pPr>
+      <w:r>
+        <w:rPr>
+          <w:rFonts w:hint="eastAsia"/>
+        </w:rPr>
+        <w:t>名字</w:t>
+      </w:r>
+      <w:r>
+        <w:t>服务</w:t>
+      </w:r>
+      <w:r>
+        <w:rPr>
+          <w:rFonts w:hint="eastAsia"/>
+        </w:rPr>
+        <w:t>器</w:t>
+      </w:r>
+      <w:r>
+        <w:t>和区</w:t>
+      </w:r>
+    </w:p>
+    <w:p>
+      <w:pPr>
+        <w:pStyle w:val="a6"/>
+        <w:numPr>
+          <w:ilvl w:val="0"/>
+          <w:numId w:val="4"/>
+        </w:numPr>
+        <w:ind w:firstLineChars="0"/>
+      </w:pPr>
+      <w:r>
+        <w:rPr>
+          <w:rFonts w:hint="eastAsia"/>
+        </w:rPr>
+        <w:t>存储</w:t>
+      </w:r>
+      <w:r>
+        <w:t>关于域名空间的信息的程序叫做名字服务器</w:t>
+      </w:r>
+      <w:r>
+        <w:rPr>
+          <w:rFonts w:hint="eastAsia"/>
+        </w:rPr>
+        <w:t>(name server)</w:t>
+      </w:r>
+      <w:r>
+        <w:t>,</w:t>
+      </w:r>
+      <w:r>
+        <w:rPr>
+          <w:rFonts w:hint="eastAsia"/>
+        </w:rPr>
+        <w:t>名字</w:t>
+      </w:r>
+      <w:r>
+        <w:t>服务器含有域名空间的某一部分</w:t>
+      </w:r>
+      <w:r>
+        <w:rPr>
+          <w:rFonts w:hint="eastAsia"/>
+        </w:rPr>
+        <w:t>（区</w:t>
+      </w:r>
+      <w:r>
+        <w:rPr>
+          <w:rFonts w:hint="eastAsia"/>
+        </w:rPr>
+        <w:t>zone</w:t>
+      </w:r>
+      <w:r>
+        <w:t>）完整信息</w:t>
+      </w:r>
+      <w:r>
+        <w:rPr>
+          <w:rFonts w:hint="eastAsia"/>
+        </w:rPr>
+        <w:t>.</w:t>
+      </w:r>
+    </w:p>
+    <w:p>
+      <w:pPr>
+        <w:pStyle w:val="a6"/>
+        <w:numPr>
+          <w:ilvl w:val="0"/>
+          <w:numId w:val="5"/>
+        </w:numPr>
+        <w:ind w:firstLineChars="0"/>
+      </w:pPr>
+      <w:r>
+        <w:rPr>
+          <w:rFonts w:hint="eastAsia"/>
+        </w:rPr>
+        <w:t>加载</w:t>
+      </w:r>
+      <w:r>
+        <w:t>区而非域的原因是，域可能会含有超过名字服务器所需的信息</w:t>
+      </w:r>
+    </w:p>
+    <w:p>
+      <w:pPr>
+        <w:pStyle w:val="a6"/>
+        <w:numPr>
+          <w:ilvl w:val="0"/>
+          <w:numId w:val="5"/>
+        </w:numPr>
+        <w:ind w:firstLineChars="0"/>
+        <w:rPr>
+          <w:rFonts w:hint="eastAsia"/>
+        </w:rPr>
+      </w:pPr>
+      <w:r>
+        <w:rPr>
+          <w:rFonts w:hint="eastAsia"/>
+        </w:rPr>
+        <w:t>域</w:t>
+      </w:r>
+      <w:r>
+        <w:t>可能含有已经授权给其他名字服务吕的数据，而区是以授权来划分界限，决不会</w:t>
+      </w:r>
+      <w:r>
+        <w:rPr>
+          <w:rFonts w:hint="eastAsia"/>
+        </w:rPr>
+        <w:t>含有</w:t>
+      </w:r>
+      <w:r>
+        <w:t>已</w:t>
+      </w:r>
+      <w:r>
+        <w:rPr>
+          <w:rFonts w:hint="eastAsia"/>
+        </w:rPr>
+        <w:t>被</w:t>
+      </w:r>
+      <w:r>
+        <w:t>授权出去的数据。</w:t>
+      </w:r>
+    </w:p>
+    <w:p>
+      <w:r>
+        <w:rPr>
+          <w:rFonts w:hint="eastAsia"/>
+        </w:rPr>
+        <w:t>2.</w:t>
+      </w:r>
+      <w:r>
+        <w:tab/>
+      </w:r>
+      <w:r>
+        <w:rPr>
+          <w:rFonts w:hint="eastAsia"/>
+        </w:rPr>
+        <w:t>区</w:t>
+      </w:r>
+      <w:r>
+        <w:t>的内部可以</w:t>
+      </w:r>
+      <w:r>
+        <w:rPr>
+          <w:rFonts w:hint="eastAsia"/>
+        </w:rPr>
+        <w:t>从名字</w:t>
+      </w:r>
+      <w:r>
+        <w:t>服务器或文件中加载而来</w:t>
+      </w:r>
+      <w:r>
+        <w:rPr>
+          <w:rFonts w:hint="eastAsia"/>
+        </w:rPr>
+        <w:t>，</w:t>
+      </w:r>
+      <w:r>
+        <w:t>这时我们</w:t>
+      </w:r>
+      <w:r>
+        <w:rPr>
+          <w:rFonts w:hint="eastAsia"/>
+        </w:rPr>
+        <w:t>就</w:t>
+      </w:r>
+      <w:r>
+        <w:t>可以说名字服务器对这个区具有权</w:t>
+      </w:r>
+      <w:r>
+        <w:rPr>
+          <w:rFonts w:hint="eastAsia"/>
+        </w:rPr>
+        <w:t>威</w:t>
+      </w:r>
+      <w:r>
+        <w:t>（</w:t>
+      </w:r>
+      <w:r>
+        <w:rPr>
+          <w:rFonts w:hint="eastAsia"/>
+        </w:rPr>
+        <w:t>authority</w:t>
+      </w:r>
+      <w:r>
+        <w:t>）</w:t>
+      </w:r>
+    </w:p>
+    <w:p>
+      <w:r>
+        <w:rPr>
+          <w:rFonts w:hint="eastAsia"/>
+        </w:rPr>
+        <w:t>3.</w:t>
+      </w:r>
+      <w:r>
+        <w:tab/>
+      </w:r>
+      <w:r>
+        <w:rPr>
+          <w:rFonts w:hint="eastAsia"/>
+        </w:rPr>
+        <w:t>一</w:t>
+      </w:r>
+      <w:r>
+        <w:t>个名字服务器可以</w:t>
+      </w:r>
+      <w:r>
+        <w:rPr>
+          <w:rFonts w:hint="eastAsia"/>
+        </w:rPr>
+        <w:t>同</w:t>
+      </w:r>
+      <w:r>
+        <w:t>时对多个区具有权威</w:t>
+      </w:r>
+    </w:p>
+    <w:p/>
+    <w:p>
+      <w:pPr>
+        <w:pStyle w:val="3"/>
+      </w:pPr>
+      <w:r>
+        <w:rPr>
+          <w:rFonts w:hint="eastAsia"/>
+        </w:rPr>
+        <w:t>名字</w:t>
+      </w:r>
+      <w:r>
+        <w:t>服务器的类型</w:t>
+      </w:r>
+    </w:p>
+    <w:p>
+      <w:pPr>
+        <w:pStyle w:val="4"/>
+      </w:pPr>
+      <w:r>
+        <w:rPr>
+          <w:rFonts w:hint="eastAsia"/>
+        </w:rPr>
+        <w:t>主</w:t>
+      </w:r>
+      <w:r>
+        <w:t>名字服务器（</w:t>
+      </w:r>
+      <w:r>
+        <w:rPr>
+          <w:rFonts w:hint="eastAsia"/>
+        </w:rPr>
+        <w:t>primary</w:t>
+      </w:r>
+      <w:r>
+        <w:t xml:space="preserve"> </w:t>
+      </w:r>
+      <w:r>
+        <w:rPr>
+          <w:rFonts w:hint="eastAsia"/>
+        </w:rPr>
+        <w:t>master</w:t>
+      </w:r>
+      <w:r>
+        <w:t>）</w:t>
+      </w:r>
+    </w:p>
+    <w:p>
+      <w:pPr>
+        <w:rPr>
+          <w:rFonts w:hint="eastAsia"/>
+        </w:rPr>
+      </w:pPr>
+      <w:r>
+        <w:rPr>
+          <w:rFonts w:hint="eastAsia"/>
+        </w:rPr>
+        <w:t>区</w:t>
+      </w:r>
+      <w:r>
+        <w:t>的</w:t>
+      </w:r>
+      <w:r>
+        <w:rPr>
+          <w:rFonts w:hint="eastAsia"/>
+        </w:rPr>
+        <w:t xml:space="preserve">primary master </w:t>
+      </w:r>
+      <w:r>
+        <w:rPr>
+          <w:rFonts w:hint="eastAsia"/>
+        </w:rPr>
+        <w:t>名字</w:t>
+      </w:r>
+      <w:r>
+        <w:t>服务器从位于本机的文件</w:t>
+      </w:r>
+      <w:r>
+        <w:rPr>
+          <w:rFonts w:hint="eastAsia"/>
+        </w:rPr>
+        <w:t>（</w:t>
+      </w:r>
+      <w:r>
+        <w:t>如</w:t>
+      </w:r>
+      <w:r>
+        <w:rPr>
+          <w:rFonts w:hint="eastAsia"/>
+        </w:rPr>
+        <w:t>/etc/hosts</w:t>
+      </w:r>
+      <w:r>
+        <w:rPr>
+          <w:rFonts w:hint="eastAsia"/>
+        </w:rPr>
+        <w:t>）中</w:t>
+      </w:r>
+      <w:r>
+        <w:t>读取区数据</w:t>
+      </w:r>
+    </w:p>
+    <w:p/>
+    <w:p>
+      <w:pPr>
+        <w:pStyle w:val="4"/>
+      </w:pPr>
+      <w:r>
+        <w:rPr>
+          <w:rFonts w:hint="eastAsia"/>
+        </w:rPr>
+        <w:t>辅</w:t>
+      </w:r>
+      <w:r>
+        <w:t>名字服务器</w:t>
+      </w:r>
+      <w:r>
+        <w:rPr>
+          <w:rFonts w:hint="eastAsia"/>
+        </w:rPr>
+        <w:t>（</w:t>
+      </w:r>
+      <w:r>
+        <w:rPr>
+          <w:rFonts w:hint="eastAsia"/>
+        </w:rPr>
+        <w:t>secondary master</w:t>
+      </w:r>
+      <w:r>
+        <w:t>）</w:t>
+      </w:r>
+      <w:r>
+        <w:rPr>
+          <w:rFonts w:hint="eastAsia"/>
+        </w:rPr>
+        <w:t xml:space="preserve"> </w:t>
+      </w:r>
+    </w:p>
+    <w:p>
+      <w:r>
+        <w:rPr>
+          <w:rFonts w:hint="eastAsia"/>
+        </w:rPr>
+        <w:t>区</w:t>
+      </w:r>
+      <w:r>
+        <w:t>的</w:t>
+      </w:r>
+      <w:r>
+        <w:rPr>
+          <w:rFonts w:hint="eastAsia"/>
+        </w:rPr>
+        <w:t>secondary master</w:t>
+      </w:r>
+      <w:r>
+        <w:rPr>
+          <w:rFonts w:hint="eastAsia"/>
+        </w:rPr>
+        <w:t>名字</w:t>
+      </w:r>
+      <w:r>
+        <w:t>服务器则是从该区其他的权威名字服务器处读取区数据，后者称为前者的</w:t>
+      </w:r>
+      <w:r>
+        <w:rPr>
+          <w:rFonts w:hint="eastAsia"/>
+        </w:rPr>
+        <w:t>master(</w:t>
+      </w:r>
+      <w:r>
+        <w:rPr>
+          <w:rFonts w:hint="eastAsia"/>
+        </w:rPr>
+        <w:t>主</w:t>
+      </w:r>
+      <w:r>
+        <w:rPr>
+          <w:rFonts w:hint="eastAsia"/>
+        </w:rPr>
+        <w:t>)</w:t>
+      </w:r>
+      <w:r>
+        <w:rPr>
+          <w:rFonts w:hint="eastAsia"/>
+        </w:rPr>
+        <w:t>服务</w:t>
+      </w:r>
+      <w:r>
+        <w:t>器</w:t>
+      </w:r>
+    </w:p>
+    <w:p/>
+    <w:p/>
+    <w:p>
+      <w:pPr>
+        <w:pStyle w:val="3"/>
+      </w:pPr>
+      <w:r>
+        <w:rPr>
+          <w:rFonts w:hint="eastAsia"/>
+        </w:rPr>
+        <w:lastRenderedPageBreak/>
+        <w:t>解析</w:t>
+      </w:r>
+      <w:r>
+        <w:t>器</w:t>
+      </w:r>
+    </w:p>
+    <w:p>
+      <w:pPr>
+        <w:rPr>
+          <w:rFonts w:hint="eastAsia"/>
+        </w:rPr>
+      </w:pPr>
+      <w:r>
+        <w:rPr>
+          <w:rFonts w:hint="eastAsia"/>
+        </w:rPr>
+        <w:t>解析</w:t>
+      </w:r>
+      <w:r>
+        <w:t>器是访问名字服务器的客户端程序</w:t>
+      </w:r>
+      <w:bookmarkStart w:id="1" w:name="_GoBack"/>
+      <w:bookmarkEnd w:id="1"/>
     </w:p>
     <w:sectPr>
       <w:pgSz w:w="11906" w:h="16838"/>
@@ -247,6 +1653,471 @@
     </w:p>
   </w:footnote>
 </w:footnotes>
+</file>
+
+<file path=word/numbering.xml><?xml version="1.0" encoding="utf-8"?>
+<w:numbering xmlns:wpc="http://schemas.microsoft.com/office/word/2010/wordprocessingCanvas" xmlns:mc="http://schemas.openxmlformats.org/markup-compatibility/2006" xmlns:o="urn:schemas-microsoft-com:office:office" xmlns:r="http://schemas.openxmlformats.org/officeDocument/2006/relationships" xmlns:m="http://schemas.openxmlformats.org/officeDocument/2006/math" xmlns:v="urn:schemas-microsoft-com:vml" xmlns:wp14="http://schemas.microsoft.com/office/word/2010/wordprocessingDrawing" xmlns:wp="http://schemas.openxmlformats.org/drawingml/2006/wordprocessingDrawing" xmlns:w10="urn:schemas-microsoft-com:office:word" xmlns:w="http://schemas.openxmlformats.org/wordprocessingml/2006/main" xmlns:w14="http://schemas.microsoft.com/office/word/2010/wordml" xmlns:w15="http://schemas.microsoft.com/office/word/2012/wordml" xmlns:wpg="http://schemas.microsoft.com/office/word/2010/wordprocessingGroup" xmlns:wpi="http://schemas.microsoft.com/office/word/2010/wordprocessingInk" xmlns:wne="http://schemas.microsoft.com/office/word/2006/wordml" xmlns:wps="http://schemas.microsoft.com/office/word/2010/wordprocessingShape" mc:Ignorable="w14 w15 wp14">
+  <w:abstractNum w:abstractNumId="0">
+    <w:nsid w:val="329C3797"/>
+    <w:multiLevelType w:val="hybridMultilevel"/>
+    <w:tmpl w:val="587AA814"/>
+    <w:lvl w:ilvl="0" w:tplc="14DC7BF8">
+      <w:start w:val="1"/>
+      <w:numFmt w:val="decimal"/>
+      <w:lvlText w:val="%1."/>
+      <w:lvlJc w:val="left"/>
+      <w:pPr>
+        <w:ind w:left="360" w:hanging="360"/>
+      </w:pPr>
+      <w:rPr>
+        <w:rFonts w:hint="default"/>
+      </w:rPr>
+    </w:lvl>
+    <w:lvl w:ilvl="1" w:tplc="04090019" w:tentative="1">
+      <w:start w:val="1"/>
+      <w:numFmt w:val="lowerLetter"/>
+      <w:lvlText w:val="%2)"/>
+      <w:lvlJc w:val="left"/>
+      <w:pPr>
+        <w:ind w:left="840" w:hanging="420"/>
+      </w:pPr>
+    </w:lvl>
+    <w:lvl w:ilvl="2" w:tplc="0409001B" w:tentative="1">
+      <w:start w:val="1"/>
+      <w:numFmt w:val="lowerRoman"/>
+      <w:lvlText w:val="%3."/>
+      <w:lvlJc w:val="right"/>
+      <w:pPr>
+        <w:ind w:left="1260" w:hanging="420"/>
+      </w:pPr>
+    </w:lvl>
+    <w:lvl w:ilvl="3" w:tplc="0409000F" w:tentative="1">
+      <w:start w:val="1"/>
+      <w:numFmt w:val="decimal"/>
+      <w:lvlText w:val="%4."/>
+      <w:lvlJc w:val="left"/>
+      <w:pPr>
+        <w:ind w:left="1680" w:hanging="420"/>
+      </w:pPr>
+    </w:lvl>
+    <w:lvl w:ilvl="4" w:tplc="04090019" w:tentative="1">
+      <w:start w:val="1"/>
+      <w:numFmt w:val="lowerLetter"/>
+      <w:lvlText w:val="%5)"/>
+      <w:lvlJc w:val="left"/>
+      <w:pPr>
+        <w:ind w:left="2100" w:hanging="420"/>
+      </w:pPr>
+    </w:lvl>
+    <w:lvl w:ilvl="5" w:tplc="0409001B" w:tentative="1">
+      <w:start w:val="1"/>
+      <w:numFmt w:val="lowerRoman"/>
+      <w:lvlText w:val="%6."/>
+      <w:lvlJc w:val="right"/>
+      <w:pPr>
+        <w:ind w:left="2520" w:hanging="420"/>
+      </w:pPr>
+    </w:lvl>
+    <w:lvl w:ilvl="6" w:tplc="0409000F" w:tentative="1">
+      <w:start w:val="1"/>
+      <w:numFmt w:val="decimal"/>
+      <w:lvlText w:val="%7."/>
+      <w:lvlJc w:val="left"/>
+      <w:pPr>
+        <w:ind w:left="2940" w:hanging="420"/>
+      </w:pPr>
+    </w:lvl>
+    <w:lvl w:ilvl="7" w:tplc="04090019" w:tentative="1">
+      <w:start w:val="1"/>
+      <w:numFmt w:val="lowerLetter"/>
+      <w:lvlText w:val="%8)"/>
+      <w:lvlJc w:val="left"/>
+      <w:pPr>
+        <w:ind w:left="3360" w:hanging="420"/>
+      </w:pPr>
+    </w:lvl>
+    <w:lvl w:ilvl="8" w:tplc="0409001B" w:tentative="1">
+      <w:start w:val="1"/>
+      <w:numFmt w:val="lowerRoman"/>
+      <w:lvlText w:val="%9."/>
+      <w:lvlJc w:val="right"/>
+      <w:pPr>
+        <w:ind w:left="3780" w:hanging="420"/>
+      </w:pPr>
+    </w:lvl>
+  </w:abstractNum>
+  <w:abstractNum w:abstractNumId="1">
+    <w:nsid w:val="50756F7C"/>
+    <w:multiLevelType w:val="hybridMultilevel"/>
+    <w:tmpl w:val="5B2E4D6C"/>
+    <w:lvl w:ilvl="0" w:tplc="98FEAF0E">
+      <w:start w:val="1"/>
+      <w:numFmt w:val="decimal"/>
+      <w:lvlText w:val="%1）"/>
+      <w:lvlJc w:val="left"/>
+      <w:pPr>
+        <w:ind w:left="780" w:hanging="360"/>
+      </w:pPr>
+      <w:rPr>
+        <w:rFonts w:hint="default"/>
+      </w:rPr>
+    </w:lvl>
+    <w:lvl w:ilvl="1" w:tplc="04090019" w:tentative="1">
+      <w:start w:val="1"/>
+      <w:numFmt w:val="lowerLetter"/>
+      <w:lvlText w:val="%2)"/>
+      <w:lvlJc w:val="left"/>
+      <w:pPr>
+        <w:ind w:left="1260" w:hanging="420"/>
+      </w:pPr>
+    </w:lvl>
+    <w:lvl w:ilvl="2" w:tplc="0409001B" w:tentative="1">
+      <w:start w:val="1"/>
+      <w:numFmt w:val="lowerRoman"/>
+      <w:lvlText w:val="%3."/>
+      <w:lvlJc w:val="right"/>
+      <w:pPr>
+        <w:ind w:left="1680" w:hanging="420"/>
+      </w:pPr>
+    </w:lvl>
+    <w:lvl w:ilvl="3" w:tplc="0409000F" w:tentative="1">
+      <w:start w:val="1"/>
+      <w:numFmt w:val="decimal"/>
+      <w:lvlText w:val="%4."/>
+      <w:lvlJc w:val="left"/>
+      <w:pPr>
+        <w:ind w:left="2100" w:hanging="420"/>
+      </w:pPr>
+    </w:lvl>
+    <w:lvl w:ilvl="4" w:tplc="04090019" w:tentative="1">
+      <w:start w:val="1"/>
+      <w:numFmt w:val="lowerLetter"/>
+      <w:lvlText w:val="%5)"/>
+      <w:lvlJc w:val="left"/>
+      <w:pPr>
+        <w:ind w:left="2520" w:hanging="420"/>
+      </w:pPr>
+    </w:lvl>
+    <w:lvl w:ilvl="5" w:tplc="0409001B" w:tentative="1">
+      <w:start w:val="1"/>
+      <w:numFmt w:val="lowerRoman"/>
+      <w:lvlText w:val="%6."/>
+      <w:lvlJc w:val="right"/>
+      <w:pPr>
+        <w:ind w:left="2940" w:hanging="420"/>
+      </w:pPr>
+    </w:lvl>
+    <w:lvl w:ilvl="6" w:tplc="0409000F" w:tentative="1">
+      <w:start w:val="1"/>
+      <w:numFmt w:val="decimal"/>
+      <w:lvlText w:val="%7."/>
+      <w:lvlJc w:val="left"/>
+      <w:pPr>
+        <w:ind w:left="3360" w:hanging="420"/>
+      </w:pPr>
+    </w:lvl>
+    <w:lvl w:ilvl="7" w:tplc="04090019" w:tentative="1">
+      <w:start w:val="1"/>
+      <w:numFmt w:val="lowerLetter"/>
+      <w:lvlText w:val="%8)"/>
+      <w:lvlJc w:val="left"/>
+      <w:pPr>
+        <w:ind w:left="3780" w:hanging="420"/>
+      </w:pPr>
+    </w:lvl>
+    <w:lvl w:ilvl="8" w:tplc="0409001B" w:tentative="1">
+      <w:start w:val="1"/>
+      <w:numFmt w:val="lowerRoman"/>
+      <w:lvlText w:val="%9."/>
+      <w:lvlJc w:val="right"/>
+      <w:pPr>
+        <w:ind w:left="4200" w:hanging="420"/>
+      </w:pPr>
+    </w:lvl>
+  </w:abstractNum>
+  <w:abstractNum w:abstractNumId="2">
+    <w:nsid w:val="51590E2F"/>
+    <w:multiLevelType w:val="hybridMultilevel"/>
+    <w:tmpl w:val="689EDBC8"/>
+    <w:lvl w:ilvl="0" w:tplc="5BE8508C">
+      <w:start w:val="1"/>
+      <w:numFmt w:val="decimal"/>
+      <w:lvlText w:val="%1."/>
+      <w:lvlJc w:val="left"/>
+      <w:pPr>
+        <w:ind w:left="360" w:hanging="360"/>
+      </w:pPr>
+      <w:rPr>
+        <w:rFonts w:hint="default"/>
+      </w:rPr>
+    </w:lvl>
+    <w:lvl w:ilvl="1" w:tplc="04090019" w:tentative="1">
+      <w:start w:val="1"/>
+      <w:numFmt w:val="lowerLetter"/>
+      <w:lvlText w:val="%2)"/>
+      <w:lvlJc w:val="left"/>
+      <w:pPr>
+        <w:ind w:left="840" w:hanging="420"/>
+      </w:pPr>
+    </w:lvl>
+    <w:lvl w:ilvl="2" w:tplc="0409001B" w:tentative="1">
+      <w:start w:val="1"/>
+      <w:numFmt w:val="lowerRoman"/>
+      <w:lvlText w:val="%3."/>
+      <w:lvlJc w:val="right"/>
+      <w:pPr>
+        <w:ind w:left="1260" w:hanging="420"/>
+      </w:pPr>
+    </w:lvl>
+    <w:lvl w:ilvl="3" w:tplc="0409000F" w:tentative="1">
+      <w:start w:val="1"/>
+      <w:numFmt w:val="decimal"/>
+      <w:lvlText w:val="%4."/>
+      <w:lvlJc w:val="left"/>
+      <w:pPr>
+        <w:ind w:left="1680" w:hanging="420"/>
+      </w:pPr>
+    </w:lvl>
+    <w:lvl w:ilvl="4" w:tplc="04090019" w:tentative="1">
+      <w:start w:val="1"/>
+      <w:numFmt w:val="lowerLetter"/>
+      <w:lvlText w:val="%5)"/>
+      <w:lvlJc w:val="left"/>
+      <w:pPr>
+        <w:ind w:left="2100" w:hanging="420"/>
+      </w:pPr>
+    </w:lvl>
+    <w:lvl w:ilvl="5" w:tplc="0409001B" w:tentative="1">
+      <w:start w:val="1"/>
+      <w:numFmt w:val="lowerRoman"/>
+      <w:lvlText w:val="%6."/>
+      <w:lvlJc w:val="right"/>
+      <w:pPr>
+        <w:ind w:left="2520" w:hanging="420"/>
+      </w:pPr>
+    </w:lvl>
+    <w:lvl w:ilvl="6" w:tplc="0409000F" w:tentative="1">
+      <w:start w:val="1"/>
+      <w:numFmt w:val="decimal"/>
+      <w:lvlText w:val="%7."/>
+      <w:lvlJc w:val="left"/>
+      <w:pPr>
+        <w:ind w:left="2940" w:hanging="420"/>
+      </w:pPr>
+    </w:lvl>
+    <w:lvl w:ilvl="7" w:tplc="04090019" w:tentative="1">
+      <w:start w:val="1"/>
+      <w:numFmt w:val="lowerLetter"/>
+      <w:lvlText w:val="%8)"/>
+      <w:lvlJc w:val="left"/>
+      <w:pPr>
+        <w:ind w:left="3360" w:hanging="420"/>
+      </w:pPr>
+    </w:lvl>
+    <w:lvl w:ilvl="8" w:tplc="0409001B" w:tentative="1">
+      <w:start w:val="1"/>
+      <w:numFmt w:val="lowerRoman"/>
+      <w:lvlText w:val="%9."/>
+      <w:lvlJc w:val="right"/>
+      <w:pPr>
+        <w:ind w:left="3780" w:hanging="420"/>
+      </w:pPr>
+    </w:lvl>
+  </w:abstractNum>
+  <w:abstractNum w:abstractNumId="3">
+    <w:nsid w:val="6E894012"/>
+    <w:multiLevelType w:val="hybridMultilevel"/>
+    <w:tmpl w:val="1472ADD6"/>
+    <w:lvl w:ilvl="0" w:tplc="BC48B624">
+      <w:start w:val="1"/>
+      <w:numFmt w:val="decimal"/>
+      <w:lvlText w:val="%1."/>
+      <w:lvlJc w:val="left"/>
+      <w:pPr>
+        <w:ind w:left="360" w:hanging="360"/>
+      </w:pPr>
+      <w:rPr>
+        <w:rFonts w:hint="default"/>
+      </w:rPr>
+    </w:lvl>
+    <w:lvl w:ilvl="1" w:tplc="04090019" w:tentative="1">
+      <w:start w:val="1"/>
+      <w:numFmt w:val="lowerLetter"/>
+      <w:lvlText w:val="%2)"/>
+      <w:lvlJc w:val="left"/>
+      <w:pPr>
+        <w:ind w:left="840" w:hanging="420"/>
+      </w:pPr>
+    </w:lvl>
+    <w:lvl w:ilvl="2" w:tplc="0409001B" w:tentative="1">
+      <w:start w:val="1"/>
+      <w:numFmt w:val="lowerRoman"/>
+      <w:lvlText w:val="%3."/>
+      <w:lvlJc w:val="right"/>
+      <w:pPr>
+        <w:ind w:left="1260" w:hanging="420"/>
+      </w:pPr>
+    </w:lvl>
+    <w:lvl w:ilvl="3" w:tplc="0409000F" w:tentative="1">
+      <w:start w:val="1"/>
+      <w:numFmt w:val="decimal"/>
+      <w:lvlText w:val="%4."/>
+      <w:lvlJc w:val="left"/>
+      <w:pPr>
+        <w:ind w:left="1680" w:hanging="420"/>
+      </w:pPr>
+    </w:lvl>
+    <w:lvl w:ilvl="4" w:tplc="04090019" w:tentative="1">
+      <w:start w:val="1"/>
+      <w:numFmt w:val="lowerLetter"/>
+      <w:lvlText w:val="%5)"/>
+      <w:lvlJc w:val="left"/>
+      <w:pPr>
+        <w:ind w:left="2100" w:hanging="420"/>
+      </w:pPr>
+    </w:lvl>
+    <w:lvl w:ilvl="5" w:tplc="0409001B" w:tentative="1">
+      <w:start w:val="1"/>
+      <w:numFmt w:val="lowerRoman"/>
+      <w:lvlText w:val="%6."/>
+      <w:lvlJc w:val="right"/>
+      <w:pPr>
+        <w:ind w:left="2520" w:hanging="420"/>
+      </w:pPr>
+    </w:lvl>
+    <w:lvl w:ilvl="6" w:tplc="0409000F" w:tentative="1">
+      <w:start w:val="1"/>
+      <w:numFmt w:val="decimal"/>
+      <w:lvlText w:val="%7."/>
+      <w:lvlJc w:val="left"/>
+      <w:pPr>
+        <w:ind w:left="2940" w:hanging="420"/>
+      </w:pPr>
+    </w:lvl>
+    <w:lvl w:ilvl="7" w:tplc="04090019" w:tentative="1">
+      <w:start w:val="1"/>
+      <w:numFmt w:val="lowerLetter"/>
+      <w:lvlText w:val="%8)"/>
+      <w:lvlJc w:val="left"/>
+      <w:pPr>
+        <w:ind w:left="3360" w:hanging="420"/>
+      </w:pPr>
+    </w:lvl>
+    <w:lvl w:ilvl="8" w:tplc="0409001B" w:tentative="1">
+      <w:start w:val="1"/>
+      <w:numFmt w:val="lowerRoman"/>
+      <w:lvlText w:val="%9."/>
+      <w:lvlJc w:val="right"/>
+      <w:pPr>
+        <w:ind w:left="3780" w:hanging="420"/>
+      </w:pPr>
+    </w:lvl>
+  </w:abstractNum>
+  <w:abstractNum w:abstractNumId="4">
+    <w:nsid w:val="720D32BB"/>
+    <w:multiLevelType w:val="hybridMultilevel"/>
+    <w:tmpl w:val="DFE04568"/>
+    <w:lvl w:ilvl="0" w:tplc="6AAE18FC">
+      <w:start w:val="1"/>
+      <w:numFmt w:val="decimal"/>
+      <w:lvlText w:val="%1."/>
+      <w:lvlJc w:val="left"/>
+      <w:pPr>
+        <w:ind w:left="360" w:hanging="360"/>
+      </w:pPr>
+      <w:rPr>
+        <w:rFonts w:hint="default"/>
+      </w:rPr>
+    </w:lvl>
+    <w:lvl w:ilvl="1" w:tplc="04090019" w:tentative="1">
+      <w:start w:val="1"/>
+      <w:numFmt w:val="lowerLetter"/>
+      <w:lvlText w:val="%2)"/>
+      <w:lvlJc w:val="left"/>
+      <w:pPr>
+        <w:ind w:left="840" w:hanging="420"/>
+      </w:pPr>
+    </w:lvl>
+    <w:lvl w:ilvl="2" w:tplc="0409001B" w:tentative="1">
+      <w:start w:val="1"/>
+      <w:numFmt w:val="lowerRoman"/>
+      <w:lvlText w:val="%3."/>
+      <w:lvlJc w:val="right"/>
+      <w:pPr>
+        <w:ind w:left="1260" w:hanging="420"/>
+      </w:pPr>
+    </w:lvl>
+    <w:lvl w:ilvl="3" w:tplc="0409000F" w:tentative="1">
+      <w:start w:val="1"/>
+      <w:numFmt w:val="decimal"/>
+      <w:lvlText w:val="%4."/>
+      <w:lvlJc w:val="left"/>
+      <w:pPr>
+        <w:ind w:left="1680" w:hanging="420"/>
+      </w:pPr>
+    </w:lvl>
+    <w:lvl w:ilvl="4" w:tplc="04090019" w:tentative="1">
+      <w:start w:val="1"/>
+      <w:numFmt w:val="lowerLetter"/>
+      <w:lvlText w:val="%5)"/>
+      <w:lvlJc w:val="left"/>
+      <w:pPr>
+        <w:ind w:left="2100" w:hanging="420"/>
+      </w:pPr>
+    </w:lvl>
+    <w:lvl w:ilvl="5" w:tplc="0409001B" w:tentative="1">
+      <w:start w:val="1"/>
+      <w:numFmt w:val="lowerRoman"/>
+      <w:lvlText w:val="%6."/>
+      <w:lvlJc w:val="right"/>
+      <w:pPr>
+        <w:ind w:left="2520" w:hanging="420"/>
+      </w:pPr>
+    </w:lvl>
+    <w:lvl w:ilvl="6" w:tplc="0409000F" w:tentative="1">
+      <w:start w:val="1"/>
+      <w:numFmt w:val="decimal"/>
+      <w:lvlText w:val="%7."/>
+      <w:lvlJc w:val="left"/>
+      <w:pPr>
+        <w:ind w:left="2940" w:hanging="420"/>
+      </w:pPr>
+    </w:lvl>
+    <w:lvl w:ilvl="7" w:tplc="04090019" w:tentative="1">
+      <w:start w:val="1"/>
+      <w:numFmt w:val="lowerLetter"/>
+      <w:lvlText w:val="%8)"/>
+      <w:lvlJc w:val="left"/>
+      <w:pPr>
+        <w:ind w:left="3360" w:hanging="420"/>
+      </w:pPr>
+    </w:lvl>
+    <w:lvl w:ilvl="8" w:tplc="0409001B" w:tentative="1">
+      <w:start w:val="1"/>
+      <w:numFmt w:val="lowerRoman"/>
+      <w:lvlText w:val="%9."/>
+      <w:lvlJc w:val="right"/>
+      <w:pPr>
+        <w:ind w:left="3780" w:hanging="420"/>
+      </w:pPr>
+    </w:lvl>
+  </w:abstractNum>
+  <w:num w:numId="1">
+    <w:abstractNumId w:val="3"/>
+  </w:num>
+  <w:num w:numId="2">
+    <w:abstractNumId w:val="2"/>
+  </w:num>
+  <w:num w:numId="3">
+    <w:abstractNumId w:val="4"/>
+  </w:num>
+  <w:num w:numId="4">
+    <w:abstractNumId w:val="0"/>
+  </w:num>
+  <w:num w:numId="5">
+    <w:abstractNumId w:val="1"/>
+  </w:num>
+</w:numbering>
 </file>
 
 <file path=word/styles.xml><?xml version="1.0" encoding="utf-8"?>
@@ -666,6 +2537,74 @@
       <w:szCs w:val="44"/>
     </w:rPr>
   </w:style>
+  <w:style w:type="paragraph" w:styleId="2">
+    <w:name w:val="heading 2"/>
+    <w:basedOn w:val="a"/>
+    <w:next w:val="a"/>
+    <w:link w:val="2Char"/>
+    <w:uiPriority w:val="9"/>
+    <w:unhideWhenUsed/>
+    <w:qFormat/>
+    <w:rsid w:val="005551FF"/>
+    <w:pPr>
+      <w:keepNext/>
+      <w:keepLines/>
+      <w:spacing w:before="260" w:after="260" w:line="416" w:lineRule="auto"/>
+      <w:outlineLvl w:val="1"/>
+    </w:pPr>
+    <w:rPr>
+      <w:rFonts w:asciiTheme="majorHAnsi" w:eastAsiaTheme="majorEastAsia" w:hAnsiTheme="majorHAnsi" w:cstheme="majorBidi"/>
+      <w:b/>
+      <w:bCs/>
+      <w:sz w:val="32"/>
+      <w:szCs w:val="32"/>
+    </w:rPr>
+  </w:style>
+  <w:style w:type="paragraph" w:styleId="3">
+    <w:name w:val="heading 3"/>
+    <w:basedOn w:val="a"/>
+    <w:next w:val="a"/>
+    <w:link w:val="3Char"/>
+    <w:uiPriority w:val="9"/>
+    <w:unhideWhenUsed/>
+    <w:qFormat/>
+    <w:rsid w:val="005551FF"/>
+    <w:pPr>
+      <w:keepNext/>
+      <w:keepLines/>
+      <w:spacing w:before="260" w:after="260" w:line="416" w:lineRule="auto"/>
+      <w:outlineLvl w:val="2"/>
+    </w:pPr>
+    <w:rPr>
+      <w:b/>
+      <w:bCs/>
+      <w:sz w:val="32"/>
+      <w:szCs w:val="32"/>
+    </w:rPr>
+  </w:style>
+  <w:style w:type="paragraph" w:styleId="4">
+    <w:name w:val="heading 4"/>
+    <w:basedOn w:val="a"/>
+    <w:next w:val="a"/>
+    <w:link w:val="4Char"/>
+    <w:uiPriority w:val="9"/>
+    <w:unhideWhenUsed/>
+    <w:qFormat/>
+    <w:rsid w:val="00051980"/>
+    <w:pPr>
+      <w:keepNext/>
+      <w:keepLines/>
+      <w:spacing w:before="280" w:after="290" w:line="376" w:lineRule="auto"/>
+      <w:outlineLvl w:val="3"/>
+    </w:pPr>
+    <w:rPr>
+      <w:rFonts w:asciiTheme="majorHAnsi" w:eastAsiaTheme="majorEastAsia" w:hAnsiTheme="majorHAnsi" w:cstheme="majorBidi"/>
+      <w:b/>
+      <w:bCs/>
+      <w:sz w:val="28"/>
+      <w:szCs w:val="28"/>
+    </w:rPr>
+  </w:style>
   <w:style w:type="character" w:default="1" w:styleId="a0">
     <w:name w:val="Default Paragraph Font"/>
     <w:uiPriority w:val="1"/>
@@ -814,6 +2753,80 @@
     <w:rPr>
       <w:color w:val="0563C1" w:themeColor="hyperlink"/>
       <w:u w:val="single"/>
+    </w:rPr>
+  </w:style>
+  <w:style w:type="character" w:customStyle="1" w:styleId="2Char">
+    <w:name w:val="标题 2 Char"/>
+    <w:basedOn w:val="a0"/>
+    <w:link w:val="2"/>
+    <w:uiPriority w:val="9"/>
+    <w:rsid w:val="005551FF"/>
+    <w:rPr>
+      <w:rFonts w:asciiTheme="majorHAnsi" w:eastAsiaTheme="majorEastAsia" w:hAnsiTheme="majorHAnsi" w:cstheme="majorBidi"/>
+      <w:b/>
+      <w:bCs/>
+      <w:sz w:val="32"/>
+      <w:szCs w:val="32"/>
+    </w:rPr>
+  </w:style>
+  <w:style w:type="character" w:customStyle="1" w:styleId="3Char">
+    <w:name w:val="标题 3 Char"/>
+    <w:basedOn w:val="a0"/>
+    <w:link w:val="3"/>
+    <w:uiPriority w:val="9"/>
+    <w:rsid w:val="005551FF"/>
+    <w:rPr>
+      <w:b/>
+      <w:bCs/>
+      <w:sz w:val="32"/>
+      <w:szCs w:val="32"/>
+    </w:rPr>
+  </w:style>
+  <w:style w:type="paragraph" w:styleId="a6">
+    <w:name w:val="List Paragraph"/>
+    <w:basedOn w:val="a"/>
+    <w:uiPriority w:val="34"/>
+    <w:qFormat/>
+    <w:rsid w:val="005551FF"/>
+    <w:pPr>
+      <w:ind w:firstLineChars="200" w:firstLine="420"/>
+    </w:pPr>
+  </w:style>
+  <w:style w:type="table" w:styleId="a7">
+    <w:name w:val="Table Grid"/>
+    <w:basedOn w:val="a1"/>
+    <w:uiPriority w:val="39"/>
+    <w:rsid w:val="00AB7E79"/>
+    <w:tblPr>
+      <w:tblInd w:w="0" w:type="dxa"/>
+      <w:tblBorders>
+        <w:top w:val="single" w:sz="4" w:space="0" w:color="auto"/>
+        <w:left w:val="single" w:sz="4" w:space="0" w:color="auto"/>
+        <w:bottom w:val="single" w:sz="4" w:space="0" w:color="auto"/>
+        <w:right w:val="single" w:sz="4" w:space="0" w:color="auto"/>
+        <w:insideH w:val="single" w:sz="4" w:space="0" w:color="auto"/>
+        <w:insideV w:val="single" w:sz="4" w:space="0" w:color="auto"/>
+      </w:tblBorders>
+      <w:tblCellMar>
+        <w:top w:w="0" w:type="dxa"/>
+        <w:left w:w="108" w:type="dxa"/>
+        <w:bottom w:w="0" w:type="dxa"/>
+        <w:right w:w="108" w:type="dxa"/>
+      </w:tblCellMar>
+    </w:tblPr>
+  </w:style>
+  <w:style w:type="character" w:customStyle="1" w:styleId="4Char">
+    <w:name w:val="标题 4 Char"/>
+    <w:basedOn w:val="a0"/>
+    <w:link w:val="4"/>
+    <w:uiPriority w:val="9"/>
+    <w:rsid w:val="00051980"/>
+    <w:rPr>
+      <w:rFonts w:asciiTheme="majorHAnsi" w:eastAsiaTheme="majorEastAsia" w:hAnsiTheme="majorHAnsi" w:cstheme="majorBidi"/>
+      <w:b/>
+      <w:bCs/>
+      <w:sz w:val="28"/>
+      <w:szCs w:val="28"/>
     </w:rPr>
   </w:style>
 </w:styles>
@@ -1085,7 +3098,7 @@
 </file>
 
 <file path=customXml/itemProps1.xml><?xml version="1.0" encoding="utf-8"?>
-<ds:datastoreItem xmlns:ds="http://schemas.openxmlformats.org/officeDocument/2006/customXml" ds:itemID="{CE5744C7-83DF-481E-99BF-EA97140D4763}">
+<ds:datastoreItem xmlns:ds="http://schemas.openxmlformats.org/officeDocument/2006/customXml" ds:itemID="{87ED87D3-DEC6-47F2-A84E-21FEE52F37F4}">
   <ds:schemaRefs>
     <ds:schemaRef ds:uri="http://schemas.openxmlformats.org/officeDocument/2006/bibliography"/>
   </ds:schemaRefs>

--- a/运维开发文档/DNS基础入门.docx
+++ b/运维开发文档/DNS基础入门.docx
@@ -55,7 +55,7 @@
           <w:r>
             <w:fldChar w:fldCharType="separate"/>
           </w:r>
-          <w:hyperlink w:anchor="_Toc476578850" w:history="1">
+          <w:hyperlink w:anchor="_Toc480390975" w:history="1">
             <w:r>
               <w:rPr>
                 <w:rStyle w:val="a5"/>
@@ -90,7 +90,7 @@
                 <w:noProof/>
                 <w:webHidden/>
               </w:rPr>
-              <w:instrText xml:space="preserve"> PAGEREF _Toc476578850 \h </w:instrText>
+              <w:instrText xml:space="preserve"> PAGEREF _Toc480390975 \h </w:instrText>
             </w:r>
             <w:r>
               <w:rPr>
@@ -111,6 +111,1304 @@
                 <w:webHidden/>
               </w:rPr>
               <w:t>1</w:t>
+            </w:r>
+            <w:r>
+              <w:rPr>
+                <w:noProof/>
+                <w:webHidden/>
+              </w:rPr>
+              <w:fldChar w:fldCharType="end"/>
+            </w:r>
+          </w:hyperlink>
+        </w:p>
+        <w:p>
+          <w:pPr>
+            <w:pStyle w:val="20"/>
+            <w:tabs>
+              <w:tab w:val="right" w:leader="dot" w:pos="8296"/>
+            </w:tabs>
+            <w:rPr>
+              <w:noProof/>
+            </w:rPr>
+          </w:pPr>
+          <w:hyperlink w:anchor="_Toc480390976" w:history="1">
+            <w:r>
+              <w:rPr>
+                <w:rStyle w:val="a5"/>
+                <w:rFonts w:hint="eastAsia"/>
+                <w:noProof/>
+              </w:rPr>
+              <w:t>域名</w:t>
+            </w:r>
+            <w:r>
+              <w:rPr>
+                <w:noProof/>
+                <w:webHidden/>
+              </w:rPr>
+              <w:tab/>
+            </w:r>
+            <w:r>
+              <w:rPr>
+                <w:noProof/>
+                <w:webHidden/>
+              </w:rPr>
+              <w:fldChar w:fldCharType="begin"/>
+            </w:r>
+            <w:r>
+              <w:rPr>
+                <w:noProof/>
+                <w:webHidden/>
+              </w:rPr>
+              <w:instrText xml:space="preserve"> PAGEREF _Toc480390976 \h </w:instrText>
+            </w:r>
+            <w:r>
+              <w:rPr>
+                <w:noProof/>
+                <w:webHidden/>
+              </w:rPr>
+            </w:r>
+            <w:r>
+              <w:rPr>
+                <w:noProof/>
+                <w:webHidden/>
+              </w:rPr>
+              <w:fldChar w:fldCharType="separate"/>
+            </w:r>
+            <w:r>
+              <w:rPr>
+                <w:noProof/>
+                <w:webHidden/>
+              </w:rPr>
+              <w:t>1</w:t>
+            </w:r>
+            <w:r>
+              <w:rPr>
+                <w:noProof/>
+                <w:webHidden/>
+              </w:rPr>
+              <w:fldChar w:fldCharType="end"/>
+            </w:r>
+          </w:hyperlink>
+        </w:p>
+        <w:p>
+          <w:pPr>
+            <w:pStyle w:val="30"/>
+            <w:tabs>
+              <w:tab w:val="right" w:leader="dot" w:pos="8296"/>
+            </w:tabs>
+            <w:rPr>
+              <w:noProof/>
+            </w:rPr>
+          </w:pPr>
+          <w:hyperlink w:anchor="_Toc480390977" w:history="1">
+            <w:r>
+              <w:rPr>
+                <w:rStyle w:val="a5"/>
+                <w:rFonts w:hint="eastAsia"/>
+                <w:noProof/>
+              </w:rPr>
+              <w:t>顶级域名</w:t>
+            </w:r>
+            <w:r>
+              <w:rPr>
+                <w:noProof/>
+                <w:webHidden/>
+              </w:rPr>
+              <w:tab/>
+            </w:r>
+            <w:r>
+              <w:rPr>
+                <w:noProof/>
+                <w:webHidden/>
+              </w:rPr>
+              <w:fldChar w:fldCharType="begin"/>
+            </w:r>
+            <w:r>
+              <w:rPr>
+                <w:noProof/>
+                <w:webHidden/>
+              </w:rPr>
+              <w:instrText xml:space="preserve"> PAGEREF _Toc480390977 \h </w:instrText>
+            </w:r>
+            <w:r>
+              <w:rPr>
+                <w:noProof/>
+                <w:webHidden/>
+              </w:rPr>
+            </w:r>
+            <w:r>
+              <w:rPr>
+                <w:noProof/>
+                <w:webHidden/>
+              </w:rPr>
+              <w:fldChar w:fldCharType="separate"/>
+            </w:r>
+            <w:r>
+              <w:rPr>
+                <w:noProof/>
+                <w:webHidden/>
+              </w:rPr>
+              <w:t>1</w:t>
+            </w:r>
+            <w:r>
+              <w:rPr>
+                <w:noProof/>
+                <w:webHidden/>
+              </w:rPr>
+              <w:fldChar w:fldCharType="end"/>
+            </w:r>
+          </w:hyperlink>
+        </w:p>
+        <w:p>
+          <w:pPr>
+            <w:pStyle w:val="30"/>
+            <w:tabs>
+              <w:tab w:val="right" w:leader="dot" w:pos="8296"/>
+            </w:tabs>
+            <w:rPr>
+              <w:noProof/>
+            </w:rPr>
+          </w:pPr>
+          <w:hyperlink w:anchor="_Toc480390978" w:history="1">
+            <w:r>
+              <w:rPr>
+                <w:rStyle w:val="a5"/>
+                <w:rFonts w:hint="eastAsia"/>
+                <w:noProof/>
+              </w:rPr>
+              <w:t>区与域的划分</w:t>
+            </w:r>
+            <w:r>
+              <w:rPr>
+                <w:noProof/>
+                <w:webHidden/>
+              </w:rPr>
+              <w:tab/>
+            </w:r>
+            <w:r>
+              <w:rPr>
+                <w:noProof/>
+                <w:webHidden/>
+              </w:rPr>
+              <w:fldChar w:fldCharType="begin"/>
+            </w:r>
+            <w:r>
+              <w:rPr>
+                <w:noProof/>
+                <w:webHidden/>
+              </w:rPr>
+              <w:instrText xml:space="preserve"> PAGEREF _Toc480390978 \h </w:instrText>
+            </w:r>
+            <w:r>
+              <w:rPr>
+                <w:noProof/>
+                <w:webHidden/>
+              </w:rPr>
+            </w:r>
+            <w:r>
+              <w:rPr>
+                <w:noProof/>
+                <w:webHidden/>
+              </w:rPr>
+              <w:fldChar w:fldCharType="separate"/>
+            </w:r>
+            <w:r>
+              <w:rPr>
+                <w:noProof/>
+                <w:webHidden/>
+              </w:rPr>
+              <w:t>2</w:t>
+            </w:r>
+            <w:r>
+              <w:rPr>
+                <w:noProof/>
+                <w:webHidden/>
+              </w:rPr>
+              <w:fldChar w:fldCharType="end"/>
+            </w:r>
+          </w:hyperlink>
+        </w:p>
+        <w:p>
+          <w:pPr>
+            <w:pStyle w:val="20"/>
+            <w:tabs>
+              <w:tab w:val="right" w:leader="dot" w:pos="8296"/>
+            </w:tabs>
+            <w:rPr>
+              <w:noProof/>
+            </w:rPr>
+          </w:pPr>
+          <w:hyperlink w:anchor="_Toc480390979" w:history="1">
+            <w:r>
+              <w:rPr>
+                <w:rStyle w:val="a5"/>
+                <w:rFonts w:hint="eastAsia"/>
+                <w:noProof/>
+              </w:rPr>
+              <w:t>域名系统</w:t>
+            </w:r>
+            <w:r>
+              <w:rPr>
+                <w:rStyle w:val="a5"/>
+                <w:noProof/>
+              </w:rPr>
+              <w:t>(DNS)</w:t>
+            </w:r>
+            <w:r>
+              <w:rPr>
+                <w:noProof/>
+                <w:webHidden/>
+              </w:rPr>
+              <w:tab/>
+            </w:r>
+            <w:r>
+              <w:rPr>
+                <w:noProof/>
+                <w:webHidden/>
+              </w:rPr>
+              <w:fldChar w:fldCharType="begin"/>
+            </w:r>
+            <w:r>
+              <w:rPr>
+                <w:noProof/>
+                <w:webHidden/>
+              </w:rPr>
+              <w:instrText xml:space="preserve"> PAGEREF _Toc480390979 \h </w:instrText>
+            </w:r>
+            <w:r>
+              <w:rPr>
+                <w:noProof/>
+                <w:webHidden/>
+              </w:rPr>
+            </w:r>
+            <w:r>
+              <w:rPr>
+                <w:noProof/>
+                <w:webHidden/>
+              </w:rPr>
+              <w:fldChar w:fldCharType="separate"/>
+            </w:r>
+            <w:r>
+              <w:rPr>
+                <w:noProof/>
+                <w:webHidden/>
+              </w:rPr>
+              <w:t>3</w:t>
+            </w:r>
+            <w:r>
+              <w:rPr>
+                <w:noProof/>
+                <w:webHidden/>
+              </w:rPr>
+              <w:fldChar w:fldCharType="end"/>
+            </w:r>
+          </w:hyperlink>
+        </w:p>
+        <w:p>
+          <w:pPr>
+            <w:pStyle w:val="30"/>
+            <w:tabs>
+              <w:tab w:val="right" w:leader="dot" w:pos="8296"/>
+            </w:tabs>
+            <w:rPr>
+              <w:noProof/>
+            </w:rPr>
+          </w:pPr>
+          <w:hyperlink w:anchor="_Toc480390980" w:history="1">
+            <w:r>
+              <w:rPr>
+                <w:rStyle w:val="a5"/>
+                <w:rFonts w:hint="eastAsia"/>
+                <w:noProof/>
+              </w:rPr>
+              <w:t>简述</w:t>
+            </w:r>
+            <w:r>
+              <w:rPr>
+                <w:noProof/>
+                <w:webHidden/>
+              </w:rPr>
+              <w:tab/>
+            </w:r>
+            <w:r>
+              <w:rPr>
+                <w:noProof/>
+                <w:webHidden/>
+              </w:rPr>
+              <w:fldChar w:fldCharType="begin"/>
+            </w:r>
+            <w:r>
+              <w:rPr>
+                <w:noProof/>
+                <w:webHidden/>
+              </w:rPr>
+              <w:instrText xml:space="preserve"> PAGEREF _Toc480390980 \h </w:instrText>
+            </w:r>
+            <w:r>
+              <w:rPr>
+                <w:noProof/>
+                <w:webHidden/>
+              </w:rPr>
+            </w:r>
+            <w:r>
+              <w:rPr>
+                <w:noProof/>
+                <w:webHidden/>
+              </w:rPr>
+              <w:fldChar w:fldCharType="separate"/>
+            </w:r>
+            <w:r>
+              <w:rPr>
+                <w:noProof/>
+                <w:webHidden/>
+              </w:rPr>
+              <w:t>3</w:t>
+            </w:r>
+            <w:r>
+              <w:rPr>
+                <w:noProof/>
+                <w:webHidden/>
+              </w:rPr>
+              <w:fldChar w:fldCharType="end"/>
+            </w:r>
+          </w:hyperlink>
+        </w:p>
+        <w:p>
+          <w:pPr>
+            <w:pStyle w:val="30"/>
+            <w:tabs>
+              <w:tab w:val="right" w:leader="dot" w:pos="8296"/>
+            </w:tabs>
+            <w:rPr>
+              <w:noProof/>
+            </w:rPr>
+          </w:pPr>
+          <w:hyperlink w:anchor="_Toc480390981" w:history="1">
+            <w:r>
+              <w:rPr>
+                <w:rStyle w:val="a5"/>
+                <w:noProof/>
+              </w:rPr>
+              <w:t>DNS</w:t>
+            </w:r>
+            <w:r>
+              <w:rPr>
+                <w:rStyle w:val="a5"/>
+                <w:rFonts w:hint="eastAsia"/>
+                <w:noProof/>
+              </w:rPr>
+              <w:t>职责</w:t>
+            </w:r>
+            <w:r>
+              <w:rPr>
+                <w:noProof/>
+                <w:webHidden/>
+              </w:rPr>
+              <w:tab/>
+            </w:r>
+            <w:r>
+              <w:rPr>
+                <w:noProof/>
+                <w:webHidden/>
+              </w:rPr>
+              <w:fldChar w:fldCharType="begin"/>
+            </w:r>
+            <w:r>
+              <w:rPr>
+                <w:noProof/>
+                <w:webHidden/>
+              </w:rPr>
+              <w:instrText xml:space="preserve"> PAGEREF _Toc480390981 \h </w:instrText>
+            </w:r>
+            <w:r>
+              <w:rPr>
+                <w:noProof/>
+                <w:webHidden/>
+              </w:rPr>
+            </w:r>
+            <w:r>
+              <w:rPr>
+                <w:noProof/>
+                <w:webHidden/>
+              </w:rPr>
+              <w:fldChar w:fldCharType="separate"/>
+            </w:r>
+            <w:r>
+              <w:rPr>
+                <w:noProof/>
+                <w:webHidden/>
+              </w:rPr>
+              <w:t>4</w:t>
+            </w:r>
+            <w:r>
+              <w:rPr>
+                <w:noProof/>
+                <w:webHidden/>
+              </w:rPr>
+              <w:fldChar w:fldCharType="end"/>
+            </w:r>
+          </w:hyperlink>
+        </w:p>
+        <w:p>
+          <w:pPr>
+            <w:pStyle w:val="30"/>
+            <w:tabs>
+              <w:tab w:val="right" w:leader="dot" w:pos="8296"/>
+            </w:tabs>
+            <w:rPr>
+              <w:noProof/>
+            </w:rPr>
+          </w:pPr>
+          <w:hyperlink w:anchor="_Toc480390982" w:history="1">
+            <w:r>
+              <w:rPr>
+                <w:rStyle w:val="a5"/>
+                <w:rFonts w:hint="eastAsia"/>
+                <w:noProof/>
+              </w:rPr>
+              <w:t>授权</w:t>
+            </w:r>
+            <w:r>
+              <w:rPr>
+                <w:noProof/>
+                <w:webHidden/>
+              </w:rPr>
+              <w:tab/>
+            </w:r>
+            <w:r>
+              <w:rPr>
+                <w:noProof/>
+                <w:webHidden/>
+              </w:rPr>
+              <w:fldChar w:fldCharType="begin"/>
+            </w:r>
+            <w:r>
+              <w:rPr>
+                <w:noProof/>
+                <w:webHidden/>
+              </w:rPr>
+              <w:instrText xml:space="preserve"> PAGEREF _Toc480390982 \h </w:instrText>
+            </w:r>
+            <w:r>
+              <w:rPr>
+                <w:noProof/>
+                <w:webHidden/>
+              </w:rPr>
+            </w:r>
+            <w:r>
+              <w:rPr>
+                <w:noProof/>
+                <w:webHidden/>
+              </w:rPr>
+              <w:fldChar w:fldCharType="separate"/>
+            </w:r>
+            <w:r>
+              <w:rPr>
+                <w:noProof/>
+                <w:webHidden/>
+              </w:rPr>
+              <w:t>4</w:t>
+            </w:r>
+            <w:r>
+              <w:rPr>
+                <w:noProof/>
+                <w:webHidden/>
+              </w:rPr>
+              <w:fldChar w:fldCharType="end"/>
+            </w:r>
+          </w:hyperlink>
+        </w:p>
+        <w:p>
+          <w:pPr>
+            <w:pStyle w:val="30"/>
+            <w:tabs>
+              <w:tab w:val="right" w:leader="dot" w:pos="8296"/>
+            </w:tabs>
+            <w:rPr>
+              <w:noProof/>
+            </w:rPr>
+          </w:pPr>
+          <w:hyperlink w:anchor="_Toc480390983" w:history="1">
+            <w:r>
+              <w:rPr>
+                <w:rStyle w:val="a5"/>
+                <w:rFonts w:hint="eastAsia"/>
+                <w:noProof/>
+              </w:rPr>
+              <w:t>名字服务器和区</w:t>
+            </w:r>
+            <w:r>
+              <w:rPr>
+                <w:noProof/>
+                <w:webHidden/>
+              </w:rPr>
+              <w:tab/>
+            </w:r>
+            <w:r>
+              <w:rPr>
+                <w:noProof/>
+                <w:webHidden/>
+              </w:rPr>
+              <w:fldChar w:fldCharType="begin"/>
+            </w:r>
+            <w:r>
+              <w:rPr>
+                <w:noProof/>
+                <w:webHidden/>
+              </w:rPr>
+              <w:instrText xml:space="preserve"> PAGEREF _Toc480390983 \h </w:instrText>
+            </w:r>
+            <w:r>
+              <w:rPr>
+                <w:noProof/>
+                <w:webHidden/>
+              </w:rPr>
+            </w:r>
+            <w:r>
+              <w:rPr>
+                <w:noProof/>
+                <w:webHidden/>
+              </w:rPr>
+              <w:fldChar w:fldCharType="separate"/>
+            </w:r>
+            <w:r>
+              <w:rPr>
+                <w:noProof/>
+                <w:webHidden/>
+              </w:rPr>
+              <w:t>4</w:t>
+            </w:r>
+            <w:r>
+              <w:rPr>
+                <w:noProof/>
+                <w:webHidden/>
+              </w:rPr>
+              <w:fldChar w:fldCharType="end"/>
+            </w:r>
+          </w:hyperlink>
+        </w:p>
+        <w:p>
+          <w:pPr>
+            <w:pStyle w:val="30"/>
+            <w:tabs>
+              <w:tab w:val="right" w:leader="dot" w:pos="8296"/>
+            </w:tabs>
+            <w:rPr>
+              <w:noProof/>
+            </w:rPr>
+          </w:pPr>
+          <w:hyperlink w:anchor="_Toc480390984" w:history="1">
+            <w:r>
+              <w:rPr>
+                <w:rStyle w:val="a5"/>
+                <w:rFonts w:hint="eastAsia"/>
+                <w:noProof/>
+              </w:rPr>
+              <w:t>名字服务器的类型</w:t>
+            </w:r>
+            <w:r>
+              <w:rPr>
+                <w:noProof/>
+                <w:webHidden/>
+              </w:rPr>
+              <w:tab/>
+            </w:r>
+            <w:r>
+              <w:rPr>
+                <w:noProof/>
+                <w:webHidden/>
+              </w:rPr>
+              <w:fldChar w:fldCharType="begin"/>
+            </w:r>
+            <w:r>
+              <w:rPr>
+                <w:noProof/>
+                <w:webHidden/>
+              </w:rPr>
+              <w:instrText xml:space="preserve"> PAGEREF _Toc480390984 \h </w:instrText>
+            </w:r>
+            <w:r>
+              <w:rPr>
+                <w:noProof/>
+                <w:webHidden/>
+              </w:rPr>
+            </w:r>
+            <w:r>
+              <w:rPr>
+                <w:noProof/>
+                <w:webHidden/>
+              </w:rPr>
+              <w:fldChar w:fldCharType="separate"/>
+            </w:r>
+            <w:r>
+              <w:rPr>
+                <w:noProof/>
+                <w:webHidden/>
+              </w:rPr>
+              <w:t>4</w:t>
+            </w:r>
+            <w:r>
+              <w:rPr>
+                <w:noProof/>
+                <w:webHidden/>
+              </w:rPr>
+              <w:fldChar w:fldCharType="end"/>
+            </w:r>
+          </w:hyperlink>
+        </w:p>
+        <w:p>
+          <w:pPr>
+            <w:pStyle w:val="30"/>
+            <w:tabs>
+              <w:tab w:val="right" w:leader="dot" w:pos="8296"/>
+            </w:tabs>
+            <w:rPr>
+              <w:noProof/>
+            </w:rPr>
+          </w:pPr>
+          <w:hyperlink w:anchor="_Toc480390985" w:history="1">
+            <w:r>
+              <w:rPr>
+                <w:rStyle w:val="a5"/>
+                <w:rFonts w:hint="eastAsia"/>
+                <w:noProof/>
+              </w:rPr>
+              <w:t>解析器</w:t>
+            </w:r>
+            <w:r>
+              <w:rPr>
+                <w:noProof/>
+                <w:webHidden/>
+              </w:rPr>
+              <w:tab/>
+            </w:r>
+            <w:r>
+              <w:rPr>
+                <w:noProof/>
+                <w:webHidden/>
+              </w:rPr>
+              <w:fldChar w:fldCharType="begin"/>
+            </w:r>
+            <w:r>
+              <w:rPr>
+                <w:noProof/>
+                <w:webHidden/>
+              </w:rPr>
+              <w:instrText xml:space="preserve"> PAGEREF _Toc480390985 \h </w:instrText>
+            </w:r>
+            <w:r>
+              <w:rPr>
+                <w:noProof/>
+                <w:webHidden/>
+              </w:rPr>
+            </w:r>
+            <w:r>
+              <w:rPr>
+                <w:noProof/>
+                <w:webHidden/>
+              </w:rPr>
+              <w:fldChar w:fldCharType="separate"/>
+            </w:r>
+            <w:r>
+              <w:rPr>
+                <w:noProof/>
+                <w:webHidden/>
+              </w:rPr>
+              <w:t>5</w:t>
+            </w:r>
+            <w:r>
+              <w:rPr>
+                <w:noProof/>
+                <w:webHidden/>
+              </w:rPr>
+              <w:fldChar w:fldCharType="end"/>
+            </w:r>
+          </w:hyperlink>
+        </w:p>
+        <w:p>
+          <w:pPr>
+            <w:pStyle w:val="30"/>
+            <w:tabs>
+              <w:tab w:val="right" w:leader="dot" w:pos="8296"/>
+            </w:tabs>
+            <w:rPr>
+              <w:noProof/>
+            </w:rPr>
+          </w:pPr>
+          <w:hyperlink w:anchor="_Toc480390986" w:history="1">
+            <w:r>
+              <w:rPr>
+                <w:rStyle w:val="a5"/>
+                <w:rFonts w:hint="eastAsia"/>
+                <w:noProof/>
+              </w:rPr>
+              <w:t>区数据文件</w:t>
+            </w:r>
+            <w:r>
+              <w:rPr>
+                <w:noProof/>
+                <w:webHidden/>
+              </w:rPr>
+              <w:tab/>
+            </w:r>
+            <w:r>
+              <w:rPr>
+                <w:noProof/>
+                <w:webHidden/>
+              </w:rPr>
+              <w:fldChar w:fldCharType="begin"/>
+            </w:r>
+            <w:r>
+              <w:rPr>
+                <w:noProof/>
+                <w:webHidden/>
+              </w:rPr>
+              <w:instrText xml:space="preserve"> PAGEREF _Toc480390986 \h </w:instrText>
+            </w:r>
+            <w:r>
+              <w:rPr>
+                <w:noProof/>
+                <w:webHidden/>
+              </w:rPr>
+            </w:r>
+            <w:r>
+              <w:rPr>
+                <w:noProof/>
+                <w:webHidden/>
+              </w:rPr>
+              <w:fldChar w:fldCharType="separate"/>
+            </w:r>
+            <w:r>
+              <w:rPr>
+                <w:noProof/>
+                <w:webHidden/>
+              </w:rPr>
+              <w:t>5</w:t>
+            </w:r>
+            <w:r>
+              <w:rPr>
+                <w:noProof/>
+                <w:webHidden/>
+              </w:rPr>
+              <w:fldChar w:fldCharType="end"/>
+            </w:r>
+          </w:hyperlink>
+        </w:p>
+        <w:p>
+          <w:pPr>
+            <w:pStyle w:val="30"/>
+            <w:tabs>
+              <w:tab w:val="right" w:leader="dot" w:pos="8296"/>
+            </w:tabs>
+            <w:rPr>
+              <w:noProof/>
+            </w:rPr>
+          </w:pPr>
+          <w:hyperlink w:anchor="_Toc480390987" w:history="1">
+            <w:r>
+              <w:rPr>
+                <w:rStyle w:val="a5"/>
+                <w:rFonts w:hint="eastAsia"/>
+                <w:noProof/>
+              </w:rPr>
+              <w:t>解析器</w:t>
+            </w:r>
+            <w:r>
+              <w:rPr>
+                <w:noProof/>
+                <w:webHidden/>
+              </w:rPr>
+              <w:tab/>
+            </w:r>
+            <w:r>
+              <w:rPr>
+                <w:noProof/>
+                <w:webHidden/>
+              </w:rPr>
+              <w:fldChar w:fldCharType="begin"/>
+            </w:r>
+            <w:r>
+              <w:rPr>
+                <w:noProof/>
+                <w:webHidden/>
+              </w:rPr>
+              <w:instrText xml:space="preserve"> PAGEREF _Toc480390987 \h </w:instrText>
+            </w:r>
+            <w:r>
+              <w:rPr>
+                <w:noProof/>
+                <w:webHidden/>
+              </w:rPr>
+            </w:r>
+            <w:r>
+              <w:rPr>
+                <w:noProof/>
+                <w:webHidden/>
+              </w:rPr>
+              <w:fldChar w:fldCharType="separate"/>
+            </w:r>
+            <w:r>
+              <w:rPr>
+                <w:noProof/>
+                <w:webHidden/>
+              </w:rPr>
+              <w:t>5</w:t>
+            </w:r>
+            <w:r>
+              <w:rPr>
+                <w:noProof/>
+                <w:webHidden/>
+              </w:rPr>
+              <w:fldChar w:fldCharType="end"/>
+            </w:r>
+          </w:hyperlink>
+        </w:p>
+        <w:p>
+          <w:pPr>
+            <w:pStyle w:val="20"/>
+            <w:tabs>
+              <w:tab w:val="right" w:leader="dot" w:pos="8296"/>
+            </w:tabs>
+            <w:rPr>
+              <w:noProof/>
+            </w:rPr>
+          </w:pPr>
+          <w:hyperlink w:anchor="_Toc480390988" w:history="1">
+            <w:r>
+              <w:rPr>
+                <w:rStyle w:val="a5"/>
+                <w:noProof/>
+              </w:rPr>
+              <w:t>DNS</w:t>
+            </w:r>
+            <w:r>
+              <w:rPr>
+                <w:rStyle w:val="a5"/>
+                <w:rFonts w:hint="eastAsia"/>
+                <w:noProof/>
+              </w:rPr>
+              <w:t>服务器分类</w:t>
+            </w:r>
+            <w:r>
+              <w:rPr>
+                <w:noProof/>
+                <w:webHidden/>
+              </w:rPr>
+              <w:tab/>
+            </w:r>
+            <w:r>
+              <w:rPr>
+                <w:noProof/>
+                <w:webHidden/>
+              </w:rPr>
+              <w:fldChar w:fldCharType="begin"/>
+            </w:r>
+            <w:r>
+              <w:rPr>
+                <w:noProof/>
+                <w:webHidden/>
+              </w:rPr>
+              <w:instrText xml:space="preserve"> PAGEREF _Toc480390988 \h </w:instrText>
+            </w:r>
+            <w:r>
+              <w:rPr>
+                <w:noProof/>
+                <w:webHidden/>
+              </w:rPr>
+            </w:r>
+            <w:r>
+              <w:rPr>
+                <w:noProof/>
+                <w:webHidden/>
+              </w:rPr>
+              <w:fldChar w:fldCharType="separate"/>
+            </w:r>
+            <w:r>
+              <w:rPr>
+                <w:noProof/>
+                <w:webHidden/>
+              </w:rPr>
+              <w:t>5</w:t>
+            </w:r>
+            <w:r>
+              <w:rPr>
+                <w:noProof/>
+                <w:webHidden/>
+              </w:rPr>
+              <w:fldChar w:fldCharType="end"/>
+            </w:r>
+          </w:hyperlink>
+        </w:p>
+        <w:p>
+          <w:pPr>
+            <w:pStyle w:val="30"/>
+            <w:tabs>
+              <w:tab w:val="right" w:leader="dot" w:pos="8296"/>
+            </w:tabs>
+            <w:rPr>
+              <w:noProof/>
+            </w:rPr>
+          </w:pPr>
+          <w:hyperlink w:anchor="_Toc480390989" w:history="1">
+            <w:r>
+              <w:rPr>
+                <w:rStyle w:val="a5"/>
+                <w:rFonts w:hint="eastAsia"/>
+                <w:noProof/>
+              </w:rPr>
+              <w:t>权威</w:t>
+            </w:r>
+            <w:r>
+              <w:rPr>
+                <w:rStyle w:val="a5"/>
+                <w:noProof/>
+              </w:rPr>
+              <w:t>DNS</w:t>
+            </w:r>
+            <w:r>
+              <w:rPr>
+                <w:rStyle w:val="a5"/>
+                <w:rFonts w:hint="eastAsia"/>
+                <w:noProof/>
+              </w:rPr>
+              <w:t>服务器</w:t>
+            </w:r>
+            <w:r>
+              <w:rPr>
+                <w:noProof/>
+                <w:webHidden/>
+              </w:rPr>
+              <w:tab/>
+            </w:r>
+            <w:r>
+              <w:rPr>
+                <w:noProof/>
+                <w:webHidden/>
+              </w:rPr>
+              <w:fldChar w:fldCharType="begin"/>
+            </w:r>
+            <w:r>
+              <w:rPr>
+                <w:noProof/>
+                <w:webHidden/>
+              </w:rPr>
+              <w:instrText xml:space="preserve"> PAGEREF _Toc480390989 \h </w:instrText>
+            </w:r>
+            <w:r>
+              <w:rPr>
+                <w:noProof/>
+                <w:webHidden/>
+              </w:rPr>
+            </w:r>
+            <w:r>
+              <w:rPr>
+                <w:noProof/>
+                <w:webHidden/>
+              </w:rPr>
+              <w:fldChar w:fldCharType="separate"/>
+            </w:r>
+            <w:r>
+              <w:rPr>
+                <w:noProof/>
+                <w:webHidden/>
+              </w:rPr>
+              <w:t>5</w:t>
+            </w:r>
+            <w:r>
+              <w:rPr>
+                <w:noProof/>
+                <w:webHidden/>
+              </w:rPr>
+              <w:fldChar w:fldCharType="end"/>
+            </w:r>
+          </w:hyperlink>
+        </w:p>
+        <w:p>
+          <w:pPr>
+            <w:pStyle w:val="30"/>
+            <w:tabs>
+              <w:tab w:val="right" w:leader="dot" w:pos="8296"/>
+            </w:tabs>
+            <w:rPr>
+              <w:noProof/>
+            </w:rPr>
+          </w:pPr>
+          <w:hyperlink w:anchor="_Toc480390990" w:history="1">
+            <w:r>
+              <w:rPr>
+                <w:rStyle w:val="a5"/>
+                <w:noProof/>
+              </w:rPr>
+              <w:t>A</w:t>
+            </w:r>
+            <w:r>
+              <w:rPr>
+                <w:rStyle w:val="a5"/>
+                <w:rFonts w:hint="eastAsia"/>
+                <w:noProof/>
+              </w:rPr>
+              <w:t>记录</w:t>
+            </w:r>
+            <w:r>
+              <w:rPr>
+                <w:noProof/>
+                <w:webHidden/>
+              </w:rPr>
+              <w:tab/>
+            </w:r>
+            <w:r>
+              <w:rPr>
+                <w:noProof/>
+                <w:webHidden/>
+              </w:rPr>
+              <w:fldChar w:fldCharType="begin"/>
+            </w:r>
+            <w:r>
+              <w:rPr>
+                <w:noProof/>
+                <w:webHidden/>
+              </w:rPr>
+              <w:instrText xml:space="preserve"> PAGEREF _Toc480390990 \h </w:instrText>
+            </w:r>
+            <w:r>
+              <w:rPr>
+                <w:noProof/>
+                <w:webHidden/>
+              </w:rPr>
+            </w:r>
+            <w:r>
+              <w:rPr>
+                <w:noProof/>
+                <w:webHidden/>
+              </w:rPr>
+              <w:fldChar w:fldCharType="separate"/>
+            </w:r>
+            <w:r>
+              <w:rPr>
+                <w:noProof/>
+                <w:webHidden/>
+              </w:rPr>
+              <w:t>6</w:t>
+            </w:r>
+            <w:r>
+              <w:rPr>
+                <w:noProof/>
+                <w:webHidden/>
+              </w:rPr>
+              <w:fldChar w:fldCharType="end"/>
+            </w:r>
+          </w:hyperlink>
+        </w:p>
+        <w:p>
+          <w:pPr>
+            <w:pStyle w:val="30"/>
+            <w:tabs>
+              <w:tab w:val="right" w:leader="dot" w:pos="8296"/>
+            </w:tabs>
+            <w:rPr>
+              <w:noProof/>
+            </w:rPr>
+          </w:pPr>
+          <w:hyperlink w:anchor="_Toc480390991" w:history="1">
+            <w:r>
+              <w:rPr>
+                <w:rStyle w:val="a5"/>
+                <w:noProof/>
+              </w:rPr>
+              <w:t>CNAME</w:t>
+            </w:r>
+            <w:r>
+              <w:rPr>
+                <w:noProof/>
+                <w:webHidden/>
+              </w:rPr>
+              <w:tab/>
+            </w:r>
+            <w:r>
+              <w:rPr>
+                <w:noProof/>
+                <w:webHidden/>
+              </w:rPr>
+              <w:fldChar w:fldCharType="begin"/>
+            </w:r>
+            <w:r>
+              <w:rPr>
+                <w:noProof/>
+                <w:webHidden/>
+              </w:rPr>
+              <w:instrText xml:space="preserve"> PAGEREF _Toc480390991 \h </w:instrText>
+            </w:r>
+            <w:r>
+              <w:rPr>
+                <w:noProof/>
+                <w:webHidden/>
+              </w:rPr>
+            </w:r>
+            <w:r>
+              <w:rPr>
+                <w:noProof/>
+                <w:webHidden/>
+              </w:rPr>
+              <w:fldChar w:fldCharType="separate"/>
+            </w:r>
+            <w:r>
+              <w:rPr>
+                <w:noProof/>
+                <w:webHidden/>
+              </w:rPr>
+              <w:t>6</w:t>
+            </w:r>
+            <w:r>
+              <w:rPr>
+                <w:noProof/>
+                <w:webHidden/>
+              </w:rPr>
+              <w:fldChar w:fldCharType="end"/>
+            </w:r>
+          </w:hyperlink>
+        </w:p>
+        <w:p>
+          <w:pPr>
+            <w:pStyle w:val="30"/>
+            <w:tabs>
+              <w:tab w:val="right" w:leader="dot" w:pos="8296"/>
+            </w:tabs>
+            <w:rPr>
+              <w:noProof/>
+            </w:rPr>
+          </w:pPr>
+          <w:hyperlink w:anchor="_Toc480390992" w:history="1">
+            <w:r>
+              <w:rPr>
+                <w:rStyle w:val="a5"/>
+                <w:noProof/>
+              </w:rPr>
+              <w:t>MX</w:t>
+            </w:r>
+            <w:r>
+              <w:rPr>
+                <w:rStyle w:val="a5"/>
+                <w:rFonts w:hint="eastAsia"/>
+                <w:noProof/>
+              </w:rPr>
+              <w:t>记录</w:t>
+            </w:r>
+            <w:r>
+              <w:rPr>
+                <w:noProof/>
+                <w:webHidden/>
+              </w:rPr>
+              <w:tab/>
+            </w:r>
+            <w:r>
+              <w:rPr>
+                <w:noProof/>
+                <w:webHidden/>
+              </w:rPr>
+              <w:fldChar w:fldCharType="begin"/>
+            </w:r>
+            <w:r>
+              <w:rPr>
+                <w:noProof/>
+                <w:webHidden/>
+              </w:rPr>
+              <w:instrText xml:space="preserve"> PAGEREF _Toc480390992 \h </w:instrText>
+            </w:r>
+            <w:r>
+              <w:rPr>
+                <w:noProof/>
+                <w:webHidden/>
+              </w:rPr>
+            </w:r>
+            <w:r>
+              <w:rPr>
+                <w:noProof/>
+                <w:webHidden/>
+              </w:rPr>
+              <w:fldChar w:fldCharType="separate"/>
+            </w:r>
+            <w:r>
+              <w:rPr>
+                <w:noProof/>
+                <w:webHidden/>
+              </w:rPr>
+              <w:t>6</w:t>
+            </w:r>
+            <w:r>
+              <w:rPr>
+                <w:noProof/>
+                <w:webHidden/>
+              </w:rPr>
+              <w:fldChar w:fldCharType="end"/>
+            </w:r>
+          </w:hyperlink>
+        </w:p>
+        <w:p>
+          <w:pPr>
+            <w:pStyle w:val="30"/>
+            <w:tabs>
+              <w:tab w:val="right" w:leader="dot" w:pos="8296"/>
+            </w:tabs>
+            <w:rPr>
+              <w:noProof/>
+            </w:rPr>
+          </w:pPr>
+          <w:hyperlink w:anchor="_Toc480390993" w:history="1">
+            <w:r>
+              <w:rPr>
+                <w:rStyle w:val="a5"/>
+                <w:noProof/>
+              </w:rPr>
+              <w:t>NS</w:t>
+            </w:r>
+            <w:r>
+              <w:rPr>
+                <w:rStyle w:val="a5"/>
+                <w:rFonts w:hint="eastAsia"/>
+                <w:noProof/>
+              </w:rPr>
+              <w:t>记录</w:t>
+            </w:r>
+            <w:r>
+              <w:rPr>
+                <w:noProof/>
+                <w:webHidden/>
+              </w:rPr>
+              <w:tab/>
+            </w:r>
+            <w:r>
+              <w:rPr>
+                <w:noProof/>
+                <w:webHidden/>
+              </w:rPr>
+              <w:fldChar w:fldCharType="begin"/>
+            </w:r>
+            <w:r>
+              <w:rPr>
+                <w:noProof/>
+                <w:webHidden/>
+              </w:rPr>
+              <w:instrText xml:space="preserve"> PAGEREF _Toc480390993 \h </w:instrText>
+            </w:r>
+            <w:r>
+              <w:rPr>
+                <w:noProof/>
+                <w:webHidden/>
+              </w:rPr>
+            </w:r>
+            <w:r>
+              <w:rPr>
+                <w:noProof/>
+                <w:webHidden/>
+              </w:rPr>
+              <w:fldChar w:fldCharType="separate"/>
+            </w:r>
+            <w:r>
+              <w:rPr>
+                <w:noProof/>
+                <w:webHidden/>
+              </w:rPr>
+              <w:t>6</w:t>
             </w:r>
             <w:r>
               <w:rPr>
@@ -144,7 +1442,7 @@
         <w:pStyle w:val="1"/>
         <w:jc w:val="center"/>
       </w:pPr>
-      <w:bookmarkStart w:id="0" w:name="_Toc476578850"/>
+      <w:bookmarkStart w:id="0" w:name="_Toc480390975"/>
       <w:r>
         <w:rPr>
           <w:rFonts w:hint="eastAsia"/>
@@ -167,17 +1465,20 @@
       <w:pPr>
         <w:pStyle w:val="2"/>
       </w:pPr>
+      <w:bookmarkStart w:id="1" w:name="_Toc480390976"/>
       <w:r>
         <w:rPr>
           <w:rFonts w:hint="eastAsia"/>
         </w:rPr>
         <w:t>域名</w:t>
       </w:r>
+      <w:bookmarkEnd w:id="1"/>
     </w:p>
     <w:p>
       <w:pPr>
         <w:pStyle w:val="3"/>
       </w:pPr>
+      <w:bookmarkStart w:id="2" w:name="_Toc480390977"/>
       <w:r>
         <w:rPr>
           <w:rFonts w:hint="eastAsia"/>
@@ -187,6 +1488,7 @@
       <w:r>
         <w:t>域名</w:t>
       </w:r>
+      <w:bookmarkEnd w:id="2"/>
     </w:p>
     <w:tbl>
       <w:tblPr>
@@ -204,11 +1506,6 @@
             <w:tcW w:w="4148" w:type="dxa"/>
           </w:tcPr>
           <w:p>
-            <w:pPr>
-              <w:rPr>
-                <w:rFonts w:hint="eastAsia"/>
-              </w:rPr>
-            </w:pPr>
             <w:r>
               <w:rPr>
                 <w:rFonts w:hint="eastAsia"/>
@@ -222,11 +1519,6 @@
             <w:tcW w:w="4148" w:type="dxa"/>
           </w:tcPr>
           <w:p>
-            <w:pPr>
-              <w:rPr>
-                <w:rFonts w:hint="eastAsia"/>
-              </w:rPr>
-            </w:pPr>
             <w:r>
               <w:rPr>
                 <w:rFonts w:hint="eastAsia"/>
@@ -245,11 +1537,6 @@
             <w:tcW w:w="4148" w:type="dxa"/>
           </w:tcPr>
           <w:p>
-            <w:pPr>
-              <w:rPr>
-                <w:rFonts w:hint="eastAsia"/>
-              </w:rPr>
-            </w:pPr>
             <w:r>
               <w:rPr>
                 <w:rFonts w:hint="eastAsia"/>
@@ -263,11 +1550,6 @@
             <w:tcW w:w="4148" w:type="dxa"/>
           </w:tcPr>
           <w:p>
-            <w:pPr>
-              <w:rPr>
-                <w:rFonts w:hint="eastAsia"/>
-              </w:rPr>
-            </w:pPr>
             <w:r>
               <w:rPr>
                 <w:rFonts w:hint="eastAsia"/>
@@ -286,11 +1568,6 @@
             <w:tcW w:w="4148" w:type="dxa"/>
           </w:tcPr>
           <w:p>
-            <w:pPr>
-              <w:rPr>
-                <w:rFonts w:hint="eastAsia"/>
-              </w:rPr>
-            </w:pPr>
             <w:r>
               <w:rPr>
                 <w:rFonts w:hint="eastAsia"/>
@@ -304,11 +1581,6 @@
             <w:tcW w:w="4148" w:type="dxa"/>
           </w:tcPr>
           <w:p>
-            <w:pPr>
-              <w:rPr>
-                <w:rFonts w:hint="eastAsia"/>
-              </w:rPr>
-            </w:pPr>
             <w:r>
               <w:rPr>
                 <w:rFonts w:hint="eastAsia"/>
@@ -327,11 +1599,6 @@
             <w:tcW w:w="4148" w:type="dxa"/>
           </w:tcPr>
           <w:p>
-            <w:pPr>
-              <w:rPr>
-                <w:rFonts w:hint="eastAsia"/>
-              </w:rPr>
-            </w:pPr>
             <w:r>
               <w:rPr>
                 <w:rFonts w:hint="eastAsia"/>
@@ -345,11 +1612,6 @@
             <w:tcW w:w="4148" w:type="dxa"/>
           </w:tcPr>
           <w:p>
-            <w:pPr>
-              <w:rPr>
-                <w:rFonts w:hint="eastAsia"/>
-              </w:rPr>
-            </w:pPr>
             <w:r>
               <w:rPr>
                 <w:rFonts w:hint="eastAsia"/>
@@ -368,11 +1630,6 @@
             <w:tcW w:w="4148" w:type="dxa"/>
           </w:tcPr>
           <w:p>
-            <w:pPr>
-              <w:rPr>
-                <w:rFonts w:hint="eastAsia"/>
-              </w:rPr>
-            </w:pPr>
             <w:r>
               <w:rPr>
                 <w:rFonts w:hint="eastAsia"/>
@@ -386,11 +1643,6 @@
             <w:tcW w:w="4148" w:type="dxa"/>
           </w:tcPr>
           <w:p>
-            <w:pPr>
-              <w:rPr>
-                <w:rFonts w:hint="eastAsia"/>
-              </w:rPr>
-            </w:pPr>
             <w:r>
               <w:rPr>
                 <w:rFonts w:hint="eastAsia"/>
@@ -418,11 +1670,6 @@
             <w:tcW w:w="4148" w:type="dxa"/>
           </w:tcPr>
           <w:p>
-            <w:pPr>
-              <w:rPr>
-                <w:rFonts w:hint="eastAsia"/>
-              </w:rPr>
-            </w:pPr>
             <w:r>
               <w:rPr>
                 <w:rFonts w:hint="eastAsia"/>
@@ -436,11 +1683,6 @@
             <w:tcW w:w="4148" w:type="dxa"/>
           </w:tcPr>
           <w:p>
-            <w:pPr>
-              <w:rPr>
-                <w:rFonts w:hint="eastAsia"/>
-              </w:rPr>
-            </w:pPr>
             <w:r>
               <w:rPr>
                 <w:rFonts w:hint="eastAsia"/>
@@ -459,15 +1701,11 @@
             <w:tcW w:w="4148" w:type="dxa"/>
           </w:tcPr>
           <w:p>
-            <w:pPr>
+            <w:r>
               <w:rPr>
                 <w:rFonts w:hint="eastAsia"/>
               </w:rPr>
-            </w:pPr>
-            <w:r>
-              <w:rPr>
-                <w:rFonts w:hint="eastAsia"/>
-              </w:rPr>
+              <w:lastRenderedPageBreak/>
               <w:t>int</w:t>
             </w:r>
           </w:p>
@@ -477,11 +1715,6 @@
             <w:tcW w:w="4148" w:type="dxa"/>
           </w:tcPr>
           <w:p>
-            <w:pPr>
-              <w:rPr>
-                <w:rFonts w:hint="eastAsia"/>
-              </w:rPr>
-            </w:pPr>
             <w:r>
               <w:rPr>
                 <w:rFonts w:hint="eastAsia"/>
@@ -499,25 +1732,13 @@
           <w:tcPr>
             <w:tcW w:w="4148" w:type="dxa"/>
           </w:tcPr>
-          <w:p>
-            <w:pPr>
-              <w:rPr>
-                <w:rFonts w:hint="eastAsia"/>
-              </w:rPr>
-            </w:pPr>
-          </w:p>
+          <w:p/>
         </w:tc>
         <w:tc>
           <w:tcPr>
             <w:tcW w:w="4148" w:type="dxa"/>
           </w:tcPr>
-          <w:p>
-            <w:pPr>
-              <w:rPr>
-                <w:rFonts w:hint="eastAsia"/>
-              </w:rPr>
-            </w:pPr>
-          </w:p>
+          <w:p/>
         </w:tc>
       </w:tr>
     </w:tbl>
@@ -526,16 +1747,17 @@
       <w:pPr>
         <w:pStyle w:val="3"/>
       </w:pPr>
-      <w:r>
-        <w:rPr>
-          <w:rFonts w:hint="eastAsia"/>
-        </w:rPr>
-        <w:lastRenderedPageBreak/>
+      <w:bookmarkStart w:id="3" w:name="_Toc480390978"/>
+      <w:r>
+        <w:rPr>
+          <w:rFonts w:hint="eastAsia"/>
+        </w:rPr>
         <w:t>区</w:t>
       </w:r>
       <w:r>
         <w:t>与域的划分</w:t>
       </w:r>
+      <w:bookmarkEnd w:id="3"/>
     </w:p>
     <w:p>
       <w:r>
@@ -664,15 +1886,11 @@
       <w:pPr>
         <w:pStyle w:val="a6"/>
         <w:ind w:left="360" w:firstLineChars="0" w:firstLine="0"/>
-        <w:rPr>
-          <w:rFonts w:hint="eastAsia"/>
-        </w:rPr>
       </w:pPr>
       <w:r>
         <w:rPr>
           <w:noProof/>
         </w:rPr>
-        <w:lastRenderedPageBreak/>
         <w:drawing>
           <wp:inline distT="0" distB="0" distL="0" distR="0" wp14:anchorId="4A6AF37F" wp14:editId="4A011616">
             <wp:extent cx="5274310" cy="2957830"/>
@@ -742,9 +1960,6 @@
       <w:pPr>
         <w:pStyle w:val="a6"/>
         <w:ind w:left="360" w:firstLineChars="0" w:firstLine="0"/>
-        <w:rPr>
-          <w:rFonts w:hint="eastAsia"/>
-        </w:rPr>
       </w:pPr>
       <w:r>
         <w:rPr>
@@ -791,6 +2006,7 @@
       <w:pPr>
         <w:pStyle w:val="2"/>
       </w:pPr>
+      <w:bookmarkStart w:id="4" w:name="_Toc480390979"/>
       <w:r>
         <w:rPr>
           <w:rFonts w:hint="eastAsia"/>
@@ -806,17 +2022,20 @@
         </w:rPr>
         <w:t>(DNS)</w:t>
       </w:r>
+      <w:bookmarkEnd w:id="4"/>
     </w:p>
     <w:p>
       <w:pPr>
         <w:pStyle w:val="3"/>
       </w:pPr>
+      <w:bookmarkStart w:id="5" w:name="_Toc480390980"/>
       <w:r>
         <w:rPr>
           <w:rFonts w:hint="eastAsia"/>
         </w:rPr>
         <w:t>简述</w:t>
       </w:r>
+      <w:bookmarkEnd w:id="5"/>
     </w:p>
     <w:p>
       <w:pPr>
@@ -873,9 +2092,6 @@
           <w:numId w:val="2"/>
         </w:numPr>
         <w:ind w:firstLineChars="0"/>
-        <w:rPr>
-          <w:rFonts w:hint="eastAsia"/>
-        </w:rPr>
       </w:pPr>
       <w:r>
         <w:rPr>
@@ -915,6 +2131,7 @@
       <w:pPr>
         <w:pStyle w:val="3"/>
       </w:pPr>
+      <w:bookmarkStart w:id="6" w:name="_Toc480390981"/>
       <w:r>
         <w:lastRenderedPageBreak/>
         <w:t>DNS</w:t>
@@ -925,6 +2142,7 @@
         </w:rPr>
         <w:t>职责</w:t>
       </w:r>
+      <w:bookmarkEnd w:id="6"/>
     </w:p>
     <w:p>
       <w:pPr>
@@ -1099,9 +2317,6 @@
           <w:numId w:val="1"/>
         </w:numPr>
         <w:ind w:firstLineChars="0"/>
-        <w:rPr>
-          <w:rFonts w:hint="eastAsia"/>
-        </w:rPr>
       </w:pPr>
       <w:r>
         <w:rPr>
@@ -1119,12 +2334,14 @@
       <w:pPr>
         <w:pStyle w:val="3"/>
       </w:pPr>
+      <w:bookmarkStart w:id="7" w:name="_Toc480390982"/>
       <w:r>
         <w:rPr>
           <w:rFonts w:hint="eastAsia"/>
         </w:rPr>
         <w:t>授权</w:t>
       </w:r>
+      <w:bookmarkEnd w:id="7"/>
     </w:p>
     <w:p>
       <w:r>
@@ -1151,6 +2368,7 @@
       <w:pPr>
         <w:pStyle w:val="3"/>
       </w:pPr>
+      <w:bookmarkStart w:id="8" w:name="_Toc480390983"/>
       <w:r>
         <w:rPr>
           <w:rFonts w:hint="eastAsia"/>
@@ -1169,6 +2387,7 @@
       <w:r>
         <w:t>和区</w:t>
       </w:r>
+      <w:bookmarkEnd w:id="8"/>
     </w:p>
     <w:p>
       <w:pPr>
@@ -1255,9 +2474,6 @@
           <w:numId w:val="5"/>
         </w:numPr>
         <w:ind w:firstLineChars="0"/>
-        <w:rPr>
-          <w:rFonts w:hint="eastAsia"/>
-        </w:rPr>
       </w:pPr>
       <w:r>
         <w:rPr>
@@ -1384,8 +2600,17 @@
     <w:p/>
     <w:p>
       <w:pPr>
+        <w:rPr>
+          <w:rFonts w:hint="eastAsia"/>
+        </w:rPr>
+      </w:pPr>
+    </w:p>
+    <w:p/>
+    <w:p>
+      <w:pPr>
         <w:pStyle w:val="3"/>
       </w:pPr>
+      <w:bookmarkStart w:id="9" w:name="_Toc480390984"/>
       <w:r>
         <w:rPr>
           <w:rFonts w:hint="eastAsia"/>
@@ -1395,6 +2620,7 @@
       <w:r>
         <w:t>服务器的类型</w:t>
       </w:r>
+      <w:bookmarkEnd w:id="9"/>
     </w:p>
     <w:p>
       <w:pPr>
@@ -1429,11 +2655,6 @@
       </w:r>
     </w:p>
     <w:p>
-      <w:pPr>
-        <w:rPr>
-          <w:rFonts w:hint="eastAsia"/>
-        </w:rPr>
-      </w:pPr>
       <w:r>
         <w:rPr>
           <w:rFonts w:hint="eastAsia"/>
@@ -1570,6 +2791,411 @@
       </w:r>
       <w:r>
         <w:t>器</w:t>
+      </w:r>
+    </w:p>
+    <w:p/>
+    <w:p>
+      <w:pPr>
+        <w:pStyle w:val="4"/>
+      </w:pPr>
+      <w:r>
+        <w:rPr>
+          <w:rFonts w:hint="eastAsia"/>
+        </w:rPr>
+        <w:t>权威服务</w:t>
+      </w:r>
+      <w:r>
+        <w:t>器</w:t>
+      </w:r>
+    </w:p>
+    <w:p>
+      <w:pPr>
+        <w:rPr>
+          <w:rFonts w:hint="eastAsia"/>
+        </w:rPr>
+      </w:pPr>
+      <w:r>
+        <w:t>Authoritative Servers</w:t>
+      </w:r>
+      <w:r>
+        <w:rPr>
+          <w:rFonts w:hint="eastAsia"/>
+        </w:rPr>
+        <w:t>，</w:t>
+      </w:r>
+      <w:r>
+        <w:t>负责具体</w:t>
+      </w:r>
+      <w:r>
+        <w:rPr>
+          <w:rFonts w:hint="eastAsia"/>
+        </w:rPr>
+        <w:t>域名</w:t>
+      </w:r>
+      <w:r>
+        <w:t>信息</w:t>
+      </w:r>
+      <w:r>
+        <w:rPr>
+          <w:rFonts w:hint="eastAsia"/>
+        </w:rPr>
+        <w:t>存储，</w:t>
+      </w:r>
+      <w:r>
+        <w:t>只解析</w:t>
+      </w:r>
+      <w:r>
+        <w:rPr>
+          <w:rFonts w:hint="eastAsia"/>
+        </w:rPr>
+        <w:t>自己</w:t>
+      </w:r>
+      <w:r>
+        <w:t>负责</w:t>
+      </w:r>
+      <w:r>
+        <w:rPr>
+          <w:rFonts w:hint="eastAsia"/>
+        </w:rPr>
+        <w:t>管理</w:t>
+      </w:r>
+      <w:r>
+        <w:t>的</w:t>
+      </w:r>
+      <w:r>
+        <w:rPr>
+          <w:rFonts w:hint="eastAsia"/>
+        </w:rPr>
+        <w:t>域名</w:t>
+      </w:r>
+      <w:r>
+        <w:t>信息</w:t>
+      </w:r>
+    </w:p>
+    <w:p>
+      <w:pPr>
+        <w:pStyle w:val="4"/>
+      </w:pPr>
+      <w:r>
+        <w:rPr>
+          <w:rFonts w:hint="eastAsia"/>
+        </w:rPr>
+        <w:t>递归</w:t>
+      </w:r>
+      <w:r>
+        <w:t>服务</w:t>
+      </w:r>
+      <w:r>
+        <w:rPr>
+          <w:rFonts w:hint="eastAsia"/>
+        </w:rPr>
+        <w:t>器</w:t>
+      </w:r>
+    </w:p>
+    <w:p>
+      <w:pPr>
+        <w:rPr>
+          <w:rFonts w:hint="eastAsia"/>
+        </w:rPr>
+      </w:pPr>
+      <w:r>
+        <w:t>Recursive Servers</w:t>
+      </w:r>
+      <w:r>
+        <w:rPr>
+          <w:rFonts w:hint="eastAsia"/>
+        </w:rPr>
+        <w:t>，负责</w:t>
+      </w:r>
+      <w:r>
+        <w:t>查询和缓存</w:t>
+      </w:r>
+      <w:r>
+        <w:rPr>
+          <w:rFonts w:hint="eastAsia"/>
+        </w:rPr>
+        <w:t>域名</w:t>
+      </w:r>
+      <w:r>
+        <w:t>信息，</w:t>
+      </w:r>
+      <w:r>
+        <w:rPr>
+          <w:rFonts w:hint="eastAsia"/>
+        </w:rPr>
+        <w:t>通常</w:t>
+      </w:r>
+      <w:r>
+        <w:t>不参与</w:t>
+      </w:r>
+      <w:r>
+        <w:rPr>
+          <w:rFonts w:hint="eastAsia"/>
+        </w:rPr>
+        <w:t xml:space="preserve"> </w:t>
+      </w:r>
+      <w:r>
+        <w:rPr>
+          <w:rFonts w:hint="eastAsia"/>
+        </w:rPr>
+        <w:t>域名</w:t>
+      </w:r>
+      <w:r>
+        <w:t>信息管理，当有客户端过来查询时，不管查什么域名，如果缓存里有未过期的对应信息，则立即返回，反之会向其他权威服务</w:t>
+      </w:r>
+      <w:r>
+        <w:rPr>
+          <w:rFonts w:hint="eastAsia"/>
+        </w:rPr>
+        <w:t>器</w:t>
+      </w:r>
+      <w:r>
+        <w:t>查询，直到找到或确认找不到为止，像</w:t>
+      </w:r>
+      <w:r>
+        <w:rPr>
+          <w:rFonts w:hint="eastAsia"/>
+        </w:rPr>
+        <w:t>OpenDNS,8.8.8.8</w:t>
+      </w:r>
+      <w:r>
+        <w:rPr>
+          <w:rFonts w:hint="eastAsia"/>
+        </w:rPr>
+        <w:t>及</w:t>
+      </w:r>
+      <w:r>
+        <w:t>各大</w:t>
+      </w:r>
+      <w:r>
+        <w:rPr>
+          <w:rFonts w:hint="eastAsia"/>
+        </w:rPr>
+        <w:t>ISP</w:t>
+      </w:r>
+      <w:r>
+        <w:rPr>
+          <w:rFonts w:hint="eastAsia"/>
+        </w:rPr>
+        <w:t>自己</w:t>
+      </w:r>
+      <w:r>
+        <w:t>提供的</w:t>
+      </w:r>
+      <w:r>
+        <w:rPr>
+          <w:rFonts w:hint="eastAsia"/>
+        </w:rPr>
+        <w:t>name server</w:t>
+      </w:r>
+      <w:bookmarkStart w:id="10" w:name="_GoBack"/>
+      <w:bookmarkEnd w:id="10"/>
+    </w:p>
+    <w:p>
+      <w:pPr>
+        <w:pStyle w:val="3"/>
+      </w:pPr>
+      <w:r>
+        <w:rPr>
+          <w:rFonts w:hint="eastAsia"/>
+        </w:rPr>
+        <w:t>DNS</w:t>
+      </w:r>
+      <w:r>
+        <w:rPr>
+          <w:rFonts w:hint="eastAsia"/>
+        </w:rPr>
+        <w:t>常</w:t>
+      </w:r>
+      <w:r>
+        <w:t>见资源</w:t>
+      </w:r>
+    </w:p>
+    <w:p>
+      <w:pPr>
+        <w:rPr>
+          <w:rFonts w:hint="eastAsia"/>
+        </w:rPr>
+      </w:pPr>
+      <w:r>
+        <w:rPr>
+          <w:rFonts w:hint="eastAsia"/>
+        </w:rPr>
+        <w:t>A:</w:t>
+      </w:r>
+      <w:r>
+        <w:rPr>
+          <w:rFonts w:hint="eastAsia"/>
+        </w:rPr>
+        <w:t>主</w:t>
+      </w:r>
+      <w:r>
+        <w:t>机地址</w:t>
+      </w:r>
+      <w:r>
+        <w:rPr>
+          <w:rFonts w:hint="eastAsia"/>
+        </w:rPr>
+        <w:t>，</w:t>
+      </w:r>
+      <w:r>
+        <w:t>一般就是主机的</w:t>
+      </w:r>
+      <w:r>
+        <w:rPr>
+          <w:rFonts w:hint="eastAsia"/>
+        </w:rPr>
+        <w:t>IP</w:t>
+      </w:r>
+    </w:p>
+    <w:p>
+      <w:r>
+        <w:t>NS:</w:t>
+      </w:r>
+      <w:r>
+        <w:rPr>
+          <w:rFonts w:hint="eastAsia"/>
+        </w:rPr>
+        <w:t>负责</w:t>
+      </w:r>
+      <w:r>
+        <w:t>解析</w:t>
+      </w:r>
+      <w:r>
+        <w:rPr>
+          <w:rFonts w:hint="eastAsia"/>
+        </w:rPr>
+        <w:t>域名</w:t>
+      </w:r>
+      <w:r>
+        <w:t>的</w:t>
+      </w:r>
+      <w:r>
+        <w:rPr>
+          <w:rFonts w:hint="eastAsia"/>
+        </w:rPr>
+        <w:t>Name Server</w:t>
+      </w:r>
+      <w:r>
+        <w:t>,</w:t>
+      </w:r>
+      <w:r>
+        <w:rPr>
+          <w:rFonts w:hint="eastAsia"/>
+        </w:rPr>
+        <w:t>必须</w:t>
+      </w:r>
+      <w:r>
+        <w:t>是域名</w:t>
+      </w:r>
+    </w:p>
+    <w:p>
+      <w:r>
+        <w:rPr>
+          <w:rFonts w:hint="eastAsia"/>
+        </w:rPr>
+        <w:t>CNAME:</w:t>
+      </w:r>
+      <w:r>
+        <w:rPr>
+          <w:rFonts w:hint="eastAsia"/>
+        </w:rPr>
+        <w:t>别</w:t>
+      </w:r>
+      <w:r>
+        <w:t>名指向的</w:t>
+      </w:r>
+      <w:r>
+        <w:rPr>
+          <w:rFonts w:hint="eastAsia"/>
+        </w:rPr>
+        <w:t>另</w:t>
+      </w:r>
+      <w:r>
+        <w:t>一个域名</w:t>
+      </w:r>
+    </w:p>
+    <w:p>
+      <w:r>
+        <w:rPr>
+          <w:rFonts w:hint="eastAsia"/>
+        </w:rPr>
+        <w:t>MX:</w:t>
+      </w:r>
+      <w:r>
+        <w:rPr>
+          <w:rFonts w:hint="eastAsia"/>
+        </w:rPr>
+        <w:t>邮件服务</w:t>
+      </w:r>
+      <w:r>
+        <w:t>器</w:t>
+      </w:r>
+      <w:r>
+        <w:rPr>
+          <w:rFonts w:hint="eastAsia"/>
+        </w:rPr>
+        <w:t>的</w:t>
+      </w:r>
+      <w:r>
+        <w:t>域名</w:t>
+      </w:r>
+    </w:p>
+    <w:p>
+      <w:pPr>
+        <w:rPr>
+          <w:rFonts w:hint="eastAsia"/>
+        </w:rPr>
+      </w:pPr>
+      <w:r>
+        <w:rPr>
+          <w:rFonts w:hint="eastAsia"/>
+        </w:rPr>
+        <w:t>TXT:</w:t>
+      </w:r>
+      <w:r>
+        <w:rPr>
+          <w:rFonts w:hint="eastAsia"/>
+        </w:rPr>
+        <w:t>任意</w:t>
+      </w:r>
+      <w:r>
+        <w:t>字符串</w:t>
+      </w:r>
+    </w:p>
+    <w:p>
+      <w:pPr>
+        <w:rPr>
+          <w:rFonts w:hint="eastAsia"/>
+        </w:rPr>
+      </w:pPr>
+    </w:p>
+    <w:p/>
+    <w:p>
+      <w:pPr>
+        <w:pStyle w:val="3"/>
+      </w:pPr>
+      <w:bookmarkStart w:id="11" w:name="_Toc480390985"/>
+      <w:r>
+        <w:rPr>
+          <w:rFonts w:hint="eastAsia"/>
+        </w:rPr>
+        <w:t>解析</w:t>
+      </w:r>
+      <w:r>
+        <w:t>器</w:t>
+      </w:r>
+      <w:bookmarkEnd w:id="11"/>
+    </w:p>
+    <w:p>
+      <w:r>
+        <w:rPr>
+          <w:rFonts w:hint="eastAsia"/>
+        </w:rPr>
+        <w:t>解析</w:t>
+      </w:r>
+      <w:r>
+        <w:t>器是访问名字服务器的客户端程序</w:t>
       </w:r>
     </w:p>
     <w:p/>
@@ -1578,35 +3204,481 @@
       <w:pPr>
         <w:pStyle w:val="3"/>
       </w:pPr>
+      <w:bookmarkStart w:id="12" w:name="_Toc480390986"/>
+      <w:r>
+        <w:rPr>
+          <w:rFonts w:hint="eastAsia"/>
+        </w:rPr>
+        <w:t>区</w:t>
+      </w:r>
+      <w:r>
+        <w:t>数据文件</w:t>
+      </w:r>
+      <w:bookmarkEnd w:id="12"/>
+    </w:p>
+    <w:p>
+      <w:r>
+        <w:rPr>
+          <w:rFonts w:hint="eastAsia"/>
+        </w:rPr>
+        <w:t>主</w:t>
+      </w:r>
+      <w:r>
+        <w:t>名字服务器从本机中加载数据的文件叫做区数据文件</w:t>
+      </w:r>
+      <w:r>
+        <w:rPr>
+          <w:rFonts w:hint="eastAsia"/>
+        </w:rPr>
+        <w:t>(</w:t>
+      </w:r>
+      <w:r>
+        <w:t>zone data file</w:t>
+      </w:r>
+      <w:r>
+        <w:rPr>
+          <w:rFonts w:hint="eastAsia"/>
+        </w:rPr>
+        <w:t>)</w:t>
+      </w:r>
+    </w:p>
+    <w:p/>
+    <w:p/>
+    <w:p>
+      <w:pPr>
+        <w:pStyle w:val="3"/>
+      </w:pPr>
+      <w:bookmarkStart w:id="13" w:name="_Toc480390987"/>
+      <w:r>
+        <w:rPr>
+          <w:rFonts w:hint="eastAsia"/>
+        </w:rPr>
+        <w:t>解析</w:t>
+      </w:r>
+      <w:r>
+        <w:t>器</w:t>
+      </w:r>
+      <w:bookmarkEnd w:id="13"/>
+    </w:p>
+    <w:p>
+      <w:r>
+        <w:rPr>
+          <w:rFonts w:hint="eastAsia"/>
+        </w:rPr>
+        <w:t>访问名字</w:t>
+      </w:r>
+      <w:r>
+        <w:t>服务器的</w:t>
+      </w:r>
+      <w:r>
+        <w:rPr>
+          <w:rFonts w:hint="eastAsia"/>
+        </w:rPr>
+        <w:t>客户</w:t>
+      </w:r>
+      <w:r>
+        <w:t>端</w:t>
+      </w:r>
+      <w:r>
+        <w:rPr>
+          <w:rFonts w:hint="eastAsia"/>
+        </w:rPr>
+        <w:t>程序，</w:t>
+      </w:r>
+      <w:r>
+        <w:t>主要完成以下任务：</w:t>
+      </w:r>
+    </w:p>
+    <w:p>
+      <w:pPr>
+        <w:pStyle w:val="a6"/>
+        <w:numPr>
+          <w:ilvl w:val="0"/>
+          <w:numId w:val="6"/>
+        </w:numPr>
+        <w:ind w:firstLineChars="0"/>
+      </w:pPr>
+      <w:r>
+        <w:rPr>
+          <w:rFonts w:hint="eastAsia"/>
+        </w:rPr>
+        <w:t>向</w:t>
+      </w:r>
+      <w:r>
+        <w:t>名字服务器提出查询</w:t>
+      </w:r>
+    </w:p>
+    <w:p>
+      <w:pPr>
+        <w:pStyle w:val="a6"/>
+        <w:numPr>
+          <w:ilvl w:val="0"/>
+          <w:numId w:val="6"/>
+        </w:numPr>
+        <w:ind w:firstLineChars="0"/>
+      </w:pPr>
+      <w:r>
+        <w:rPr>
+          <w:rFonts w:hint="eastAsia"/>
+        </w:rPr>
+        <w:t>解析响应</w:t>
+      </w:r>
+      <w:r>
+        <w:t>信息</w:t>
+      </w:r>
+    </w:p>
+    <w:p>
+      <w:pPr>
+        <w:pStyle w:val="a6"/>
+        <w:numPr>
+          <w:ilvl w:val="0"/>
+          <w:numId w:val="6"/>
+        </w:numPr>
+        <w:ind w:firstLineChars="0"/>
+      </w:pPr>
       <w:r>
         <w:rPr>
           <w:rFonts w:hint="eastAsia"/>
         </w:rPr>
         <w:lastRenderedPageBreak/>
-        <w:t>解析</w:t>
+        <w:t>向</w:t>
+      </w:r>
+      <w:r>
+        <w:t>提出</w:t>
+      </w:r>
+      <w:r>
+        <w:rPr>
+          <w:rFonts w:hint="eastAsia"/>
+        </w:rPr>
+        <w:t>请求的</w:t>
+      </w:r>
+      <w:r>
+        <w:t>程序</w:t>
+      </w:r>
+      <w:r>
+        <w:rPr>
+          <w:rFonts w:hint="eastAsia"/>
+        </w:rPr>
+        <w:t>返回</w:t>
+      </w:r>
+      <w:r>
+        <w:t>信息</w:t>
+      </w:r>
+    </w:p>
+    <w:p/>
+    <w:p/>
+    <w:p>
+      <w:pPr>
+        <w:pStyle w:val="2"/>
+      </w:pPr>
+      <w:bookmarkStart w:id="14" w:name="_Toc480390988"/>
+      <w:r>
+        <w:rPr>
+          <w:rFonts w:hint="eastAsia"/>
+        </w:rPr>
+        <w:t>DNS</w:t>
+      </w:r>
+      <w:r>
+        <w:rPr>
+          <w:rFonts w:hint="eastAsia"/>
+        </w:rPr>
+        <w:t>服务</w:t>
+      </w:r>
+      <w:r>
+        <w:t>器分类</w:t>
+      </w:r>
+      <w:bookmarkEnd w:id="14"/>
+    </w:p>
+    <w:p>
+      <w:pPr>
+        <w:pStyle w:val="3"/>
+      </w:pPr>
+      <w:bookmarkStart w:id="15" w:name="_Toc480390989"/>
+      <w:r>
+        <w:rPr>
+          <w:rFonts w:hint="eastAsia"/>
+        </w:rPr>
+        <w:t>权威</w:t>
+      </w:r>
+      <w:r>
+        <w:rPr>
+          <w:rFonts w:hint="eastAsia"/>
+        </w:rPr>
+        <w:t>DNS</w:t>
+      </w:r>
+      <w:r>
+        <w:rPr>
+          <w:rFonts w:hint="eastAsia"/>
+        </w:rPr>
+        <w:t>服务</w:t>
       </w:r>
       <w:r>
         <w:t>器</w:t>
       </w:r>
-    </w:p>
-    <w:p>
-      <w:pPr>
-        <w:rPr>
-          <w:rFonts w:hint="eastAsia"/>
-        </w:rPr>
-      </w:pPr>
-      <w:r>
-        <w:rPr>
-          <w:rFonts w:hint="eastAsia"/>
-        </w:rPr>
-        <w:t>解析</w:t>
-      </w:r>
-      <w:r>
-        <w:t>器是访问名字服务器的客户端程序</w:t>
-      </w:r>
-      <w:bookmarkStart w:id="1" w:name="_GoBack"/>
-      <w:bookmarkEnd w:id="1"/>
-    </w:p>
+      <w:bookmarkEnd w:id="15"/>
+    </w:p>
+    <w:p>
+      <w:r>
+        <w:rPr>
+          <w:rFonts w:hint="eastAsia"/>
+        </w:rPr>
+        <w:t>是指</w:t>
+      </w:r>
+      <w:r>
+        <w:t>经过上一级授权对域名进行解析的服务器，同时它可以将解析授权</w:t>
+      </w:r>
+      <w:r>
+        <w:rPr>
+          <w:rFonts w:hint="eastAsia"/>
+        </w:rPr>
+        <w:t>转</w:t>
+      </w:r>
+      <w:r>
+        <w:t>授</w:t>
+      </w:r>
+      <w:r>
+        <w:rPr>
+          <w:rFonts w:hint="eastAsia"/>
+        </w:rPr>
+        <w:t>给</w:t>
+      </w:r>
+      <w:r>
+        <w:t>其他</w:t>
+      </w:r>
+      <w:r>
+        <w:rPr>
+          <w:rFonts w:hint="eastAsia"/>
+        </w:rPr>
+        <w:t>人。</w:t>
+      </w:r>
+      <w:r>
+        <w:t>简单</w:t>
+      </w:r>
+      <w:r>
+        <w:rPr>
+          <w:rFonts w:hint="eastAsia"/>
+        </w:rPr>
+        <w:t>理</w:t>
+      </w:r>
+      <w:r>
+        <w:t>解就是用户买下域名后，</w:t>
+      </w:r>
+      <w:r>
+        <w:rPr>
+          <w:rFonts w:hint="eastAsia"/>
+        </w:rPr>
+        <w:t>在域</w:t>
+      </w:r>
+      <w:r>
+        <w:t>名提供商</w:t>
+      </w:r>
+      <w:r>
+        <w:rPr>
+          <w:rFonts w:hint="eastAsia"/>
+        </w:rPr>
+        <w:t>后</w:t>
+      </w:r>
+      <w:r>
+        <w:t>台设置域名解析</w:t>
+      </w:r>
+      <w:r>
+        <w:rPr>
+          <w:rFonts w:hint="eastAsia"/>
+        </w:rPr>
+        <w:t>服务地</w:t>
+      </w:r>
+      <w:r>
+        <w:t>址，</w:t>
+      </w:r>
+    </w:p>
+    <w:p>
+      <w:r>
+        <w:rPr>
+          <w:rFonts w:hint="eastAsia"/>
+        </w:rPr>
+        <w:t>我</w:t>
+      </w:r>
+      <w:r>
+        <w:t>的域</w:t>
+      </w:r>
+      <w:r>
+        <w:rPr>
+          <w:rFonts w:hint="eastAsia"/>
+        </w:rPr>
+        <w:t>scjia.cc</w:t>
+      </w:r>
+      <w:r>
+        <w:rPr>
+          <w:rFonts w:hint="eastAsia"/>
+        </w:rPr>
+        <w:t>在</w:t>
+      </w:r>
+      <w:r>
+        <w:t>新网后台配置的</w:t>
+      </w:r>
+      <w:r>
+        <w:rPr>
+          <w:rFonts w:hint="eastAsia"/>
+        </w:rPr>
+        <w:t>DNS</w:t>
+      </w:r>
+      <w:r>
+        <w:rPr>
+          <w:rFonts w:hint="eastAsia"/>
+        </w:rPr>
+        <w:t>服务</w:t>
+      </w:r>
+      <w:r>
+        <w:t>器为</w:t>
+      </w:r>
+      <w:r>
+        <w:t>ns1.alidns.com</w:t>
+      </w:r>
+    </w:p>
+    <w:p>
+      <w:r>
+        <w:rPr>
+          <w:rFonts w:hint="eastAsia"/>
+        </w:rPr>
+        <w:t>这</w:t>
+      </w:r>
+      <w:r>
+        <w:t>个</w:t>
+      </w:r>
+      <w:r>
+        <w:t>ns1.alidns.com</w:t>
+      </w:r>
+      <w:r>
+        <w:rPr>
+          <w:rFonts w:hint="eastAsia"/>
+        </w:rPr>
+        <w:t>就</w:t>
+      </w:r>
+      <w:r>
+        <w:t>是</w:t>
+      </w:r>
+      <w:r>
+        <w:rPr>
+          <w:rFonts w:hint="eastAsia"/>
+        </w:rPr>
+        <w:t>用户</w:t>
+      </w:r>
+      <w:r>
+        <w:t>的权威</w:t>
+      </w:r>
+      <w:r>
+        <w:rPr>
+          <w:rFonts w:hint="eastAsia"/>
+        </w:rPr>
+        <w:t>dns</w:t>
+      </w:r>
+      <w:r>
+        <w:rPr>
+          <w:rFonts w:hint="eastAsia"/>
+        </w:rPr>
+        <w:t>服务</w:t>
+      </w:r>
+      <w:r>
+        <w:t>器</w:t>
+      </w:r>
+    </w:p>
+    <w:p>
+      <w:r>
+        <w:rPr>
+          <w:rFonts w:hint="eastAsia"/>
+        </w:rPr>
+        <w:t>查询</w:t>
+      </w:r>
+      <w:r>
+        <w:t>权威</w:t>
+      </w:r>
+      <w:r>
+        <w:rPr>
+          <w:rFonts w:hint="eastAsia"/>
+        </w:rPr>
+        <w:t>dns</w:t>
+      </w:r>
+      <w:r>
+        <w:rPr>
+          <w:rFonts w:hint="eastAsia"/>
+        </w:rPr>
+        <w:t>服务</w:t>
+      </w:r>
+      <w:r>
+        <w:t>器</w:t>
+      </w:r>
+    </w:p>
+    <w:p/>
+    <w:p/>
+    <w:p>
+      <w:pPr>
+        <w:pStyle w:val="3"/>
+      </w:pPr>
+      <w:bookmarkStart w:id="16" w:name="_Toc480390990"/>
+      <w:r>
+        <w:rPr>
+          <w:rFonts w:hint="eastAsia"/>
+        </w:rPr>
+        <w:t>A</w:t>
+      </w:r>
+      <w:r>
+        <w:rPr>
+          <w:rFonts w:hint="eastAsia"/>
+        </w:rPr>
+        <w:t>记录</w:t>
+      </w:r>
+      <w:bookmarkEnd w:id="16"/>
+    </w:p>
+    <w:p>
+      <w:pPr>
+        <w:pStyle w:val="3"/>
+      </w:pPr>
+      <w:bookmarkStart w:id="17" w:name="_Toc480390991"/>
+      <w:r>
+        <w:rPr>
+          <w:rFonts w:hint="eastAsia"/>
+        </w:rPr>
+        <w:t>CNAME</w:t>
+      </w:r>
+      <w:bookmarkEnd w:id="17"/>
+    </w:p>
+    <w:p>
+      <w:pPr>
+        <w:pStyle w:val="3"/>
+      </w:pPr>
+      <w:bookmarkStart w:id="18" w:name="_Toc480390992"/>
+      <w:r>
+        <w:t>MX</w:t>
+      </w:r>
+      <w:r>
+        <w:rPr>
+          <w:rFonts w:hint="eastAsia"/>
+        </w:rPr>
+        <w:t>记录</w:t>
+      </w:r>
+      <w:bookmarkEnd w:id="18"/>
+    </w:p>
+    <w:p>
+      <w:pPr>
+        <w:pStyle w:val="3"/>
+      </w:pPr>
+      <w:bookmarkStart w:id="19" w:name="_Toc480390993"/>
+      <w:r>
+        <w:rPr>
+          <w:rFonts w:hint="eastAsia"/>
+        </w:rPr>
+        <w:t>NS</w:t>
+      </w:r>
+      <w:r>
+        <w:rPr>
+          <w:rFonts w:hint="eastAsia"/>
+        </w:rPr>
+        <w:t>记录</w:t>
+      </w:r>
+      <w:bookmarkEnd w:id="19"/>
+    </w:p>
+    <w:p/>
+    <w:p/>
     <w:sectPr>
       <w:pgSz w:w="11906" w:h="16838"/>
       <w:pgMar w:top="1440" w:right="1800" w:bottom="1440" w:left="1800" w:header="851" w:footer="992" w:gutter="0"/>
@@ -1658,6 +3730,95 @@
 <file path=word/numbering.xml><?xml version="1.0" encoding="utf-8"?>
 <w:numbering xmlns:wpc="http://schemas.microsoft.com/office/word/2010/wordprocessingCanvas" xmlns:mc="http://schemas.openxmlformats.org/markup-compatibility/2006" xmlns:o="urn:schemas-microsoft-com:office:office" xmlns:r="http://schemas.openxmlformats.org/officeDocument/2006/relationships" xmlns:m="http://schemas.openxmlformats.org/officeDocument/2006/math" xmlns:v="urn:schemas-microsoft-com:vml" xmlns:wp14="http://schemas.microsoft.com/office/word/2010/wordprocessingDrawing" xmlns:wp="http://schemas.openxmlformats.org/drawingml/2006/wordprocessingDrawing" xmlns:w10="urn:schemas-microsoft-com:office:word" xmlns:w="http://schemas.openxmlformats.org/wordprocessingml/2006/main" xmlns:w14="http://schemas.microsoft.com/office/word/2010/wordml" xmlns:w15="http://schemas.microsoft.com/office/word/2012/wordml" xmlns:wpg="http://schemas.microsoft.com/office/word/2010/wordprocessingGroup" xmlns:wpi="http://schemas.microsoft.com/office/word/2010/wordprocessingInk" xmlns:wne="http://schemas.microsoft.com/office/word/2006/wordml" xmlns:wps="http://schemas.microsoft.com/office/word/2010/wordprocessingShape" mc:Ignorable="w14 w15 wp14">
   <w:abstractNum w:abstractNumId="0">
+    <w:nsid w:val="31A82893"/>
+    <w:multiLevelType w:val="hybridMultilevel"/>
+    <w:tmpl w:val="0EB20BEE"/>
+    <w:lvl w:ilvl="0" w:tplc="E88E2800">
+      <w:start w:val="1"/>
+      <w:numFmt w:val="decimal"/>
+      <w:lvlText w:val="%1."/>
+      <w:lvlJc w:val="left"/>
+      <w:pPr>
+        <w:ind w:left="360" w:hanging="360"/>
+      </w:pPr>
+      <w:rPr>
+        <w:rFonts w:hint="default"/>
+      </w:rPr>
+    </w:lvl>
+    <w:lvl w:ilvl="1" w:tplc="04090019" w:tentative="1">
+      <w:start w:val="1"/>
+      <w:numFmt w:val="lowerLetter"/>
+      <w:lvlText w:val="%2)"/>
+      <w:lvlJc w:val="left"/>
+      <w:pPr>
+        <w:ind w:left="840" w:hanging="420"/>
+      </w:pPr>
+    </w:lvl>
+    <w:lvl w:ilvl="2" w:tplc="0409001B" w:tentative="1">
+      <w:start w:val="1"/>
+      <w:numFmt w:val="lowerRoman"/>
+      <w:lvlText w:val="%3."/>
+      <w:lvlJc w:val="right"/>
+      <w:pPr>
+        <w:ind w:left="1260" w:hanging="420"/>
+      </w:pPr>
+    </w:lvl>
+    <w:lvl w:ilvl="3" w:tplc="0409000F" w:tentative="1">
+      <w:start w:val="1"/>
+      <w:numFmt w:val="decimal"/>
+      <w:lvlText w:val="%4."/>
+      <w:lvlJc w:val="left"/>
+      <w:pPr>
+        <w:ind w:left="1680" w:hanging="420"/>
+      </w:pPr>
+    </w:lvl>
+    <w:lvl w:ilvl="4" w:tplc="04090019" w:tentative="1">
+      <w:start w:val="1"/>
+      <w:numFmt w:val="lowerLetter"/>
+      <w:lvlText w:val="%5)"/>
+      <w:lvlJc w:val="left"/>
+      <w:pPr>
+        <w:ind w:left="2100" w:hanging="420"/>
+      </w:pPr>
+    </w:lvl>
+    <w:lvl w:ilvl="5" w:tplc="0409001B" w:tentative="1">
+      <w:start w:val="1"/>
+      <w:numFmt w:val="lowerRoman"/>
+      <w:lvlText w:val="%6."/>
+      <w:lvlJc w:val="right"/>
+      <w:pPr>
+        <w:ind w:left="2520" w:hanging="420"/>
+      </w:pPr>
+    </w:lvl>
+    <w:lvl w:ilvl="6" w:tplc="0409000F" w:tentative="1">
+      <w:start w:val="1"/>
+      <w:numFmt w:val="decimal"/>
+      <w:lvlText w:val="%7."/>
+      <w:lvlJc w:val="left"/>
+      <w:pPr>
+        <w:ind w:left="2940" w:hanging="420"/>
+      </w:pPr>
+    </w:lvl>
+    <w:lvl w:ilvl="7" w:tplc="04090019" w:tentative="1">
+      <w:start w:val="1"/>
+      <w:numFmt w:val="lowerLetter"/>
+      <w:lvlText w:val="%8)"/>
+      <w:lvlJc w:val="left"/>
+      <w:pPr>
+        <w:ind w:left="3360" w:hanging="420"/>
+      </w:pPr>
+    </w:lvl>
+    <w:lvl w:ilvl="8" w:tplc="0409001B" w:tentative="1">
+      <w:start w:val="1"/>
+      <w:numFmt w:val="lowerRoman"/>
+      <w:lvlText w:val="%9."/>
+      <w:lvlJc w:val="right"/>
+      <w:pPr>
+        <w:ind w:left="3780" w:hanging="420"/>
+      </w:pPr>
+    </w:lvl>
+  </w:abstractNum>
+  <w:abstractNum w:abstractNumId="1">
     <w:nsid w:val="329C3797"/>
     <w:multiLevelType w:val="hybridMultilevel"/>
     <w:tmpl w:val="587AA814"/>
@@ -1746,7 +3907,7 @@
       </w:pPr>
     </w:lvl>
   </w:abstractNum>
-  <w:abstractNum w:abstractNumId="1">
+  <w:abstractNum w:abstractNumId="2">
     <w:nsid w:val="50756F7C"/>
     <w:multiLevelType w:val="hybridMultilevel"/>
     <w:tmpl w:val="5B2E4D6C"/>
@@ -1835,7 +3996,7 @@
       </w:pPr>
     </w:lvl>
   </w:abstractNum>
-  <w:abstractNum w:abstractNumId="2">
+  <w:abstractNum w:abstractNumId="3">
     <w:nsid w:val="51590E2F"/>
     <w:multiLevelType w:val="hybridMultilevel"/>
     <w:tmpl w:val="689EDBC8"/>
@@ -1924,7 +4085,7 @@
       </w:pPr>
     </w:lvl>
   </w:abstractNum>
-  <w:abstractNum w:abstractNumId="3">
+  <w:abstractNum w:abstractNumId="4">
     <w:nsid w:val="6E894012"/>
     <w:multiLevelType w:val="hybridMultilevel"/>
     <w:tmpl w:val="1472ADD6"/>
@@ -2013,7 +4174,7 @@
       </w:pPr>
     </w:lvl>
   </w:abstractNum>
-  <w:abstractNum w:abstractNumId="4">
+  <w:abstractNum w:abstractNumId="5">
     <w:nsid w:val="720D32BB"/>
     <w:multiLevelType w:val="hybridMultilevel"/>
     <w:tmpl w:val="DFE04568"/>
@@ -2103,19 +4264,22 @@
     </w:lvl>
   </w:abstractNum>
   <w:num w:numId="1">
+    <w:abstractNumId w:val="4"/>
+  </w:num>
+  <w:num w:numId="2">
     <w:abstractNumId w:val="3"/>
   </w:num>
-  <w:num w:numId="2">
+  <w:num w:numId="3">
+    <w:abstractNumId w:val="5"/>
+  </w:num>
+  <w:num w:numId="4">
+    <w:abstractNumId w:val="1"/>
+  </w:num>
+  <w:num w:numId="5">
     <w:abstractNumId w:val="2"/>
   </w:num>
-  <w:num w:numId="3">
-    <w:abstractNumId w:val="4"/>
-  </w:num>
-  <w:num w:numId="4">
+  <w:num w:numId="6">
     <w:abstractNumId w:val="0"/>
-  </w:num>
-  <w:num w:numId="5">
-    <w:abstractNumId w:val="1"/>
   </w:num>
 </w:numbering>
 </file>
@@ -2829,6 +4993,30 @@
       <w:szCs w:val="28"/>
     </w:rPr>
   </w:style>
+  <w:style w:type="paragraph" w:styleId="20">
+    <w:name w:val="toc 2"/>
+    <w:basedOn w:val="a"/>
+    <w:next w:val="a"/>
+    <w:autoRedefine/>
+    <w:uiPriority w:val="39"/>
+    <w:unhideWhenUsed/>
+    <w:rsid w:val="00D63978"/>
+    <w:pPr>
+      <w:ind w:leftChars="200" w:left="420"/>
+    </w:pPr>
+  </w:style>
+  <w:style w:type="paragraph" w:styleId="30">
+    <w:name w:val="toc 3"/>
+    <w:basedOn w:val="a"/>
+    <w:next w:val="a"/>
+    <w:autoRedefine/>
+    <w:uiPriority w:val="39"/>
+    <w:unhideWhenUsed/>
+    <w:rsid w:val="00D63978"/>
+    <w:pPr>
+      <w:ind w:leftChars="400" w:left="840"/>
+    </w:pPr>
+  </w:style>
 </w:styles>
 </file>
 
@@ -3098,7 +5286,7 @@
 </file>
 
 <file path=customXml/itemProps1.xml><?xml version="1.0" encoding="utf-8"?>
-<ds:datastoreItem xmlns:ds="http://schemas.openxmlformats.org/officeDocument/2006/customXml" ds:itemID="{87ED87D3-DEC6-47F2-A84E-21FEE52F37F4}">
+<ds:datastoreItem xmlns:ds="http://schemas.openxmlformats.org/officeDocument/2006/customXml" ds:itemID="{64B3D35A-336F-47DF-9D3C-3B33519E9CE7}">
   <ds:schemaRefs>
     <ds:schemaRef ds:uri="http://schemas.openxmlformats.org/officeDocument/2006/bibliography"/>
   </ds:schemaRefs>
